--- a/Deber N°06(Criollo Katherine, Arias Michelle).docx
+++ b/Deber N°06(Criollo Katherine, Arias Michelle).docx
@@ -1,6 +1,6 @@
 
 <file path=word/document.xml><?xml version="1.0" encoding="utf-8"?>
-<w:document xmlns:wpc="http://schemas.microsoft.com/office/word/2010/wordprocessingCanvas" xmlns:mc="http://schemas.openxmlformats.org/markup-compatibility/2006" xmlns:o="urn:schemas-microsoft-com:office:office" xmlns:r="http://schemas.openxmlformats.org/officeDocument/2006/relationships" xmlns:m="http://schemas.openxmlformats.org/officeDocument/2006/math" xmlns:v="urn:schemas-microsoft-com:vml" xmlns:wp14="http://schemas.microsoft.com/office/word/2010/wordprocessingDrawing" xmlns:wp="http://schemas.openxmlformats.org/drawingml/2006/wordprocessingDrawing" xmlns:w10="urn:schemas-microsoft-com:office:word" xmlns:w="http://schemas.openxmlformats.org/wordprocessingml/2006/main" xmlns:w14="http://schemas.microsoft.com/office/word/2010/wordml" xmlns:w15="http://schemas.microsoft.com/office/word/2012/wordml" xmlns:wpg="http://schemas.microsoft.com/office/word/2010/wordprocessingGroup" xmlns:wpi="http://schemas.microsoft.com/office/word/2010/wordprocessingInk" xmlns:wne="http://schemas.microsoft.com/office/word/2006/wordml" xmlns:wps="http://schemas.microsoft.com/office/word/2010/wordprocessingShape" mc:Ignorable="w14 w15 wp14">
+<w:document xmlns:wpc="http://schemas.microsoft.com/office/word/2010/wordprocessingCanvas" xmlns:mc="http://schemas.openxmlformats.org/markup-compatibility/2006" xmlns:o="urn:schemas-microsoft-com:office:office" xmlns:r="http://schemas.openxmlformats.org/officeDocument/2006/relationships" xmlns:m="http://schemas.openxmlformats.org/officeDocument/2006/math" xmlns:v="urn:schemas-microsoft-com:vml" xmlns:wp14="http://schemas.microsoft.com/office/word/2010/wordprocessingDrawing" xmlns:wp="http://schemas.openxmlformats.org/drawingml/2006/wordprocessingDrawing" xmlns:w10="urn:schemas-microsoft-com:office:word" xmlns:w="http://schemas.openxmlformats.org/wordprocessingml/2006/main" xmlns:w14="http://schemas.microsoft.com/office/word/2010/wordml" xmlns:wpg="http://schemas.microsoft.com/office/word/2010/wordprocessingGroup" xmlns:wpi="http://schemas.microsoft.com/office/word/2010/wordprocessingInk" xmlns:wne="http://schemas.microsoft.com/office/word/2006/wordml" xmlns:wps="http://schemas.microsoft.com/office/word/2010/wordprocessingShape" mc:Ignorable="w14 wp14">
   <w:body>
     <w:p>
       <w:pPr>
@@ -42,7 +42,7 @@
                     </pic:cNvPicPr>
                   </pic:nvPicPr>
                   <pic:blipFill>
-                    <a:blip r:embed="rId6">
+                    <a:blip r:embed="rId7">
                       <a:extLst>
                         <a:ext uri="{28A0092B-C50C-407E-A947-70E740481C1C}">
                           <a14:useLocalDpi xmlns:a14="http://schemas.microsoft.com/office/drawing/2010/main" val="0"/>
@@ -110,7 +110,7 @@
                     </pic:cNvPicPr>
                   </pic:nvPicPr>
                   <pic:blipFill>
-                    <a:blip r:embed="rId7" cstate="print">
+                    <a:blip r:embed="rId8" cstate="print">
                       <a:extLst>
                         <a:ext uri="{28A0092B-C50C-407E-A947-70E740481C1C}">
                           <a14:useLocalDpi xmlns:a14="http://schemas.microsoft.com/office/drawing/2010/main" val="0"/>
@@ -253,7 +253,7 @@
               </wp:anchor>
             </w:drawing>
           </mc:Choice>
-          <mc:Fallback>
+          <mc:Fallback xmlns:w15="http://schemas.microsoft.com/office/word/2012/wordml">
             <w:pict>
               <v:line w14:anchorId="43F6890E" id="Line 4" o:spid="_x0000_s1026" style="position:absolute;z-index:251659264;visibility:visible;mso-wrap-style:square;mso-width-percent:0;mso-height-percent:0;mso-wrap-distance-left:9pt;mso-wrap-distance-top:0;mso-wrap-distance-right:9pt;mso-wrap-distance-bottom:0;mso-position-horizontal:center;mso-position-horizontal-relative:page;mso-position-vertical:absolute;mso-position-vertical-relative:text;mso-width-percent:0;mso-height-percent:0;mso-width-relative:page;mso-height-relative:page" from="0,5.95pt" to="351pt,5.95pt" o:gfxdata="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" strokeweight="1.5pt">
                 <w10:wrap anchorx="page"/>
@@ -307,8 +307,8 @@
         <w:tblLook w:val="01E0" w:firstRow="1" w:lastRow="1" w:firstColumn="1" w:lastColumn="1" w:noHBand="0" w:noVBand="0"/>
       </w:tblPr>
       <w:tblGrid>
-        <w:gridCol w:w="4369"/>
-        <w:gridCol w:w="4985"/>
+        <w:gridCol w:w="4428"/>
+        <w:gridCol w:w="5066"/>
       </w:tblGrid>
       <w:tr>
         <w:trPr>
@@ -504,8 +504,8 @@
         <w:tblLook w:val="01E0" w:firstRow="1" w:lastRow="1" w:firstColumn="1" w:lastColumn="1" w:noHBand="0" w:noVBand="0"/>
       </w:tblPr>
       <w:tblGrid>
-        <w:gridCol w:w="6492"/>
-        <w:gridCol w:w="2862"/>
+        <w:gridCol w:w="6588"/>
+        <w:gridCol w:w="2906"/>
       </w:tblGrid>
       <w:tr>
         <w:tc>
@@ -802,6 +802,12 @@
               <w:rPr>
                 <w:sz w:val="22"/>
               </w:rPr>
+              <w:t xml:space="preserve"> </w:t>
+            </w:r>
+            <w:r>
+              <w:rPr>
+                <w:sz w:val="22"/>
+              </w:rPr>
               <w:t>de Mayo</w:t>
             </w:r>
             <w:r>
@@ -1708,7 +1714,7 @@
                     <pic:cNvPicPr/>
                   </pic:nvPicPr>
                   <pic:blipFill rotWithShape="1">
-                    <a:blip r:embed="rId8"/>
+                    <a:blip r:embed="rId9"/>
                     <a:srcRect l="17147" t="13454" r="29203" b="31805"/>
                     <a:stretch/>
                   </pic:blipFill>
@@ -1844,7 +1850,7 @@
                     <pic:cNvPicPr/>
                   </pic:nvPicPr>
                   <pic:blipFill rotWithShape="1">
-                    <a:blip r:embed="rId9"/>
+                    <a:blip r:embed="rId10"/>
                     <a:srcRect b="5282"/>
                     <a:stretch/>
                   </pic:blipFill>
@@ -2139,7 +2145,7 @@
                     <pic:cNvPicPr/>
                   </pic:nvPicPr>
                   <pic:blipFill rotWithShape="1">
-                    <a:blip r:embed="rId10"/>
+                    <a:blip r:embed="rId11"/>
                     <a:srcRect l="5462" t="45841" r="69450" b="34604"/>
                     <a:stretch/>
                   </pic:blipFill>
@@ -2193,7 +2199,7 @@
                     <pic:cNvPicPr/>
                   </pic:nvPicPr>
                   <pic:blipFill rotWithShape="1">
-                    <a:blip r:embed="rId11"/>
+                    <a:blip r:embed="rId12"/>
                     <a:srcRect l="5461" t="27930" r="57504" b="46569"/>
                     <a:stretch/>
                   </pic:blipFill>
@@ -2362,7 +2368,7 @@
                     <pic:cNvPicPr/>
                   </pic:nvPicPr>
                   <pic:blipFill rotWithShape="1">
-                    <a:blip r:embed="rId12"/>
+                    <a:blip r:embed="rId13"/>
                     <a:srcRect l="5291" t="36734" r="56991" b="35033"/>
                     <a:stretch/>
                   </pic:blipFill>
@@ -2419,7 +2425,7 @@
                     <pic:cNvPicPr/>
                   </pic:nvPicPr>
                   <pic:blipFill rotWithShape="1">
-                    <a:blip r:embed="rId13"/>
+                    <a:blip r:embed="rId14"/>
                     <a:srcRect l="5461" t="48270" r="68939" b="36551"/>
                     <a:stretch/>
                   </pic:blipFill>
@@ -2580,7 +2586,7 @@
                     <pic:cNvPicPr/>
                   </pic:nvPicPr>
                   <pic:blipFill rotWithShape="1">
-                    <a:blip r:embed="rId14"/>
+                    <a:blip r:embed="rId15"/>
                     <a:srcRect l="6315" t="37340" r="59552" b="54463"/>
                     <a:stretch/>
                   </pic:blipFill>
@@ -2637,7 +2643,7 @@
                     <pic:cNvPicPr/>
                   </pic:nvPicPr>
                   <pic:blipFill rotWithShape="1">
-                    <a:blip r:embed="rId15"/>
+                    <a:blip r:embed="rId16"/>
                     <a:srcRect l="6485" t="16393" r="50677" b="59624"/>
                     <a:stretch/>
                   </pic:blipFill>
@@ -2809,7 +2815,7 @@
                     <pic:cNvPicPr/>
                   </pic:nvPicPr>
                   <pic:blipFill rotWithShape="1">
-                    <a:blip r:embed="rId16"/>
+                    <a:blip r:embed="rId17"/>
                     <a:srcRect l="6656" t="23072" r="48117" b="56588"/>
                     <a:stretch/>
                   </pic:blipFill>
@@ -2864,7 +2870,7 @@
                     <pic:cNvPicPr/>
                   </pic:nvPicPr>
                   <pic:blipFill rotWithShape="1">
-                    <a:blip r:embed="rId17"/>
+                    <a:blip r:embed="rId18"/>
                     <a:srcRect l="5462" t="47359" r="61429" b="25015"/>
                     <a:stretch/>
                   </pic:blipFill>
@@ -2998,177 +3004,107 @@
           <w:b/>
         </w:rPr>
       </w:pPr>
-    </w:p>
-    <w:p>
-      <w:pPr>
-        <w:pStyle w:val="NormalWeb"/>
-        <w:spacing w:before="0" w:beforeAutospacing="0" w:after="0" w:afterAutospacing="0"/>
-        <w:jc w:val="both"/>
-        <w:rPr>
-          <w:b/>
-        </w:rPr>
-      </w:pPr>
-    </w:p>
-    <w:p>
-      <w:pPr>
-        <w:pStyle w:val="NormalWeb"/>
-        <w:spacing w:before="0" w:beforeAutospacing="0" w:after="0" w:afterAutospacing="0"/>
-        <w:jc w:val="both"/>
-        <w:rPr>
-          <w:b/>
-        </w:rPr>
-      </w:pPr>
-    </w:p>
-    <w:p>
-      <w:pPr>
-        <w:pStyle w:val="NormalWeb"/>
-        <w:spacing w:before="0" w:beforeAutospacing="0" w:after="0" w:afterAutospacing="0"/>
-        <w:jc w:val="both"/>
-        <w:rPr>
-          <w:b/>
-        </w:rPr>
-      </w:pPr>
-    </w:p>
-    <w:p>
-      <w:pPr>
-        <w:pStyle w:val="NormalWeb"/>
-        <w:spacing w:before="0" w:beforeAutospacing="0" w:after="0" w:afterAutospacing="0"/>
-        <w:jc w:val="both"/>
-        <w:rPr>
-          <w:b/>
-        </w:rPr>
-      </w:pPr>
-    </w:p>
-    <w:p>
-      <w:pPr>
-        <w:pStyle w:val="NormalWeb"/>
-        <w:spacing w:before="0" w:beforeAutospacing="0" w:after="0" w:afterAutospacing="0"/>
-        <w:jc w:val="both"/>
-        <w:rPr>
-          <w:b/>
-        </w:rPr>
-      </w:pPr>
-    </w:p>
-    <w:p>
-      <w:pPr>
-        <w:pStyle w:val="NormalWeb"/>
-        <w:spacing w:before="0" w:beforeAutospacing="0" w:after="0" w:afterAutospacing="0"/>
-        <w:jc w:val="both"/>
-        <w:rPr>
-          <w:b/>
-        </w:rPr>
-      </w:pPr>
-    </w:p>
-    <w:p>
-      <w:pPr>
-        <w:pStyle w:val="NormalWeb"/>
-        <w:spacing w:before="0" w:beforeAutospacing="0" w:after="0" w:afterAutospacing="0"/>
-        <w:jc w:val="both"/>
-        <w:rPr>
-          <w:b/>
-        </w:rPr>
-      </w:pPr>
-      <w:r>
-        <w:rPr>
-          <w:b/>
-        </w:rPr>
+      <w:r>
+        <w:rPr>
+          <w:b/>
+        </w:rPr>
+        <w:t xml:space="preserve">2.- </w:t>
+      </w:r>
+      <w:r>
+        <w:rPr>
+          <w:b/>
+        </w:rPr>
+        <w:t>GUI INTRO</w:t>
+      </w:r>
+    </w:p>
+    <w:p>
+      <w:pPr>
+        <w:pStyle w:val="NormalWeb"/>
+        <w:spacing w:before="0" w:beforeAutospacing="0" w:after="0" w:afterAutospacing="0"/>
+        <w:jc w:val="both"/>
+        <w:rPr>
+          <w:b/>
+          <w:sz w:val="22"/>
+        </w:rPr>
+      </w:pPr>
+      <w:r>
+        <w:rPr>
+          <w:b/>
+          <w:sz w:val="22"/>
+        </w:rPr>
+        <w:t>Algoritmo</w:t>
+      </w:r>
+      <w:r>
+        <w:t>.-</w:t>
+      </w:r>
+      <w:r>
+        <w:rPr>
+          <w:sz w:val="22"/>
+        </w:rPr>
+        <w:t xml:space="preserve">Codificar los siguientes algoritmos y visualizar que sale en pantalla </w:t>
+      </w:r>
+    </w:p>
+    <w:p>
+      <w:pPr>
+        <w:pStyle w:val="NormalWeb"/>
+        <w:spacing w:before="0" w:beforeAutospacing="0" w:after="0" w:afterAutospacing="0"/>
+        <w:jc w:val="both"/>
+        <w:rPr>
+          <w:sz w:val="22"/>
+        </w:rPr>
+      </w:pPr>
+      <w:r>
+        <w:rPr>
+          <w:b/>
+          <w:sz w:val="22"/>
+        </w:rPr>
+        <w:t xml:space="preserve">Variable.- </w:t>
+      </w:r>
+      <w:r>
+        <w:rPr>
+          <w:sz w:val="22"/>
+        </w:rPr>
+        <w:t>códigos</w:t>
+      </w:r>
+    </w:p>
+    <w:p>
+      <w:pPr>
+        <w:pStyle w:val="NormalWeb"/>
+        <w:spacing w:before="0" w:beforeAutospacing="0" w:after="0" w:afterAutospacing="0"/>
+        <w:rPr>
+          <w:b/>
+          <w:lang w:val="es-EC"/>
+        </w:rPr>
+      </w:pPr>
+    </w:p>
+    <w:p>
+      <w:pPr>
+        <w:pStyle w:val="NormalWeb"/>
+        <w:spacing w:before="0" w:beforeAutospacing="0" w:after="0" w:afterAutospacing="0"/>
+        <w:rPr>
+          <w:b/>
+          <w:lang w:val="es-EC"/>
+        </w:rPr>
+      </w:pPr>
+      <w:r>
+        <w:rPr>
+          <w:b/>
+          <w:lang w:val="es-EC"/>
+        </w:rPr>
+        <w:t>CAPTURA DE IMAGEN 1                            CAPTURA DE IMAGEN 2</w:t>
+      </w:r>
+    </w:p>
+    <w:p>
+      <w:pPr>
+        <w:pStyle w:val="NormalWeb"/>
+        <w:spacing w:before="0" w:beforeAutospacing="0" w:after="0" w:afterAutospacing="0"/>
+        <w:rPr>
+          <w:b/>
+          <w:lang w:val="es-EC"/>
+        </w:rPr>
+      </w:pPr>
+      <w:r>
         <w:lastRenderedPageBreak/>
-        <w:t xml:space="preserve">2.- </w:t>
-      </w:r>
-      <w:r>
-        <w:rPr>
-          <w:b/>
-        </w:rPr>
-        <w:t>GUI INTRO</w:t>
-      </w:r>
-    </w:p>
-    <w:p>
-      <w:pPr>
-        <w:pStyle w:val="NormalWeb"/>
-        <w:spacing w:before="0" w:beforeAutospacing="0" w:after="0" w:afterAutospacing="0"/>
-        <w:jc w:val="both"/>
-        <w:rPr>
-          <w:b/>
-          <w:sz w:val="22"/>
-        </w:rPr>
-      </w:pPr>
-      <w:r>
-        <w:rPr>
-          <w:b/>
-          <w:sz w:val="22"/>
-        </w:rPr>
-        <w:t>Algoritmo</w:t>
-      </w:r>
-      <w:r>
-        <w:t>.-</w:t>
-      </w:r>
-      <w:r>
-        <w:rPr>
-          <w:sz w:val="22"/>
-        </w:rPr>
-        <w:t xml:space="preserve">Codificar los siguientes algoritmos y visualizar que sale en pantalla </w:t>
-      </w:r>
-    </w:p>
-    <w:p>
-      <w:pPr>
-        <w:pStyle w:val="NormalWeb"/>
-        <w:spacing w:before="0" w:beforeAutospacing="0" w:after="0" w:afterAutospacing="0"/>
-        <w:jc w:val="both"/>
-        <w:rPr>
-          <w:sz w:val="22"/>
-        </w:rPr>
-      </w:pPr>
-      <w:r>
-        <w:rPr>
-          <w:b/>
-          <w:sz w:val="22"/>
-        </w:rPr>
-        <w:t xml:space="preserve">Variable.- </w:t>
-      </w:r>
-      <w:r>
-        <w:rPr>
-          <w:sz w:val="22"/>
-        </w:rPr>
-        <w:t>códigos</w:t>
-      </w:r>
-    </w:p>
-    <w:p>
-      <w:pPr>
-        <w:pStyle w:val="NormalWeb"/>
-        <w:spacing w:before="0" w:beforeAutospacing="0" w:after="0" w:afterAutospacing="0"/>
-        <w:rPr>
-          <w:b/>
-          <w:lang w:val="es-EC"/>
-        </w:rPr>
-      </w:pPr>
-    </w:p>
-    <w:p>
-      <w:pPr>
-        <w:pStyle w:val="NormalWeb"/>
-        <w:spacing w:before="0" w:beforeAutospacing="0" w:after="0" w:afterAutospacing="0"/>
-        <w:rPr>
-          <w:b/>
-          <w:lang w:val="es-EC"/>
-        </w:rPr>
-      </w:pPr>
-      <w:r>
-        <w:rPr>
-          <w:b/>
-          <w:lang w:val="es-EC"/>
-        </w:rPr>
-        <w:t>CAPTURA DE IMAGEN 1                            CAPTURA DE IMAGEN 2</w:t>
-      </w:r>
-    </w:p>
-    <w:p>
-      <w:pPr>
-        <w:pStyle w:val="NormalWeb"/>
-        <w:spacing w:before="0" w:beforeAutospacing="0" w:after="0" w:afterAutospacing="0"/>
-        <w:rPr>
-          <w:b/>
-          <w:lang w:val="es-EC"/>
-        </w:rPr>
-      </w:pPr>
-      <w:r>
         <w:t xml:space="preserve"> </w:t>
       </w:r>
       <w:r>
@@ -3192,7 +3128,7 @@
                     <pic:cNvPicPr/>
                   </pic:nvPicPr>
                   <pic:blipFill rotWithShape="1">
-                    <a:blip r:embed="rId18"/>
+                    <a:blip r:embed="rId19"/>
                     <a:srcRect l="55296" t="41993" r="28759" b="45051"/>
                     <a:stretch/>
                   </pic:blipFill>
@@ -3243,7 +3179,7 @@
                     <pic:cNvPicPr/>
                   </pic:nvPicPr>
                   <pic:blipFill rotWithShape="1">
-                    <a:blip r:embed="rId19"/>
+                    <a:blip r:embed="rId20"/>
                     <a:srcRect l="9899" t="16090" r="80544" b="75106"/>
                     <a:stretch/>
                   </pic:blipFill>
@@ -3359,7 +3295,7 @@
           <w:lang w:val="es-EC" w:eastAsia="es-EC"/>
         </w:rPr>
         <w:drawing>
-          <wp:inline distT="0" distB="0" distL="0" distR="0" wp14:anchorId="5BF409EB" wp14:editId="5207BF22">
+          <wp:inline distT="0" distB="0" distL="0" distR="0" wp14:anchorId="3E703F41" wp14:editId="73376519">
             <wp:extent cx="1647825" cy="1465580"/>
             <wp:effectExtent l="0" t="0" r="9525" b="1270"/>
             <wp:docPr id="31" name="Imagen 31"/>
@@ -3374,7 +3310,7 @@
                     <pic:cNvPicPr/>
                   </pic:nvPicPr>
                   <pic:blipFill rotWithShape="1">
-                    <a:blip r:embed="rId20"/>
+                    <a:blip r:embed="rId21"/>
                     <a:srcRect l="26625" t="6376" r="23292" b="14389"/>
                     <a:stretch/>
                   </pic:blipFill>
@@ -3410,7 +3346,7 @@
           <w:lang w:val="es-EC" w:eastAsia="es-EC"/>
         </w:rPr>
         <w:drawing>
-          <wp:inline distT="0" distB="0" distL="0" distR="0" wp14:anchorId="28BE7346" wp14:editId="1E10ED20">
+          <wp:inline distT="0" distB="0" distL="0" distR="0" wp14:anchorId="2F2E5875" wp14:editId="20045B65">
             <wp:extent cx="2846580" cy="762635"/>
             <wp:effectExtent l="0" t="0" r="0" b="0"/>
             <wp:docPr id="32" name="Imagen 32"/>
@@ -3425,7 +3361,7 @@
                     <pic:cNvPicPr/>
                   </pic:nvPicPr>
                   <pic:blipFill rotWithShape="1">
-                    <a:blip r:embed="rId21"/>
+                    <a:blip r:embed="rId22"/>
                     <a:srcRect l="54955" t="37077" r="24265" b="53021"/>
                     <a:stretch/>
                   </pic:blipFill>
@@ -3545,15 +3481,86 @@
         </w:rPr>
       </w:pPr>
       <w:r>
-        <w:t xml:space="preserve"> </w:t>
-      </w:r>
-      <w:r>
         <w:rPr>
           <w:noProof/>
           <w:lang w:val="es-EC" w:eastAsia="es-EC"/>
         </w:rPr>
         <w:drawing>
-          <wp:inline distT="0" distB="0" distL="0" distR="0" wp14:anchorId="05E50182" wp14:editId="74F1AD94">
+          <wp:anchor distT="0" distB="0" distL="114300" distR="114300" simplePos="0" relativeHeight="251664384" behindDoc="1" locked="0" layoutInCell="1" allowOverlap="1" wp14:anchorId="5997CC99" wp14:editId="2F90E512">
+            <wp:simplePos x="0" y="0"/>
+            <wp:positionH relativeFrom="column">
+              <wp:posOffset>2929890</wp:posOffset>
+            </wp:positionH>
+            <wp:positionV relativeFrom="paragraph">
+              <wp:posOffset>225184</wp:posOffset>
+            </wp:positionV>
+            <wp:extent cx="3248025" cy="5577446"/>
+            <wp:effectExtent l="0" t="0" r="0" b="4445"/>
+            <wp:wrapNone/>
+            <wp:docPr id="6" name="Imagen 6"/>
+            <wp:cNvGraphicFramePr>
+              <a:graphicFrameLocks xmlns:a="http://schemas.openxmlformats.org/drawingml/2006/main" noChangeAspect="1"/>
+            </wp:cNvGraphicFramePr>
+            <a:graphic xmlns:a="http://schemas.openxmlformats.org/drawingml/2006/main">
+              <a:graphicData uri="http://schemas.openxmlformats.org/drawingml/2006/picture">
+                <pic:pic xmlns:pic="http://schemas.openxmlformats.org/drawingml/2006/picture">
+                  <pic:nvPicPr>
+                    <pic:cNvPr id="0" name="Picture 2"/>
+                    <pic:cNvPicPr>
+                      <a:picLocks noChangeAspect="1" noChangeArrowheads="1"/>
+                    </pic:cNvPicPr>
+                  </pic:nvPicPr>
+                  <pic:blipFill rotWithShape="1">
+                    <a:blip r:embed="rId23">
+                      <a:extLst>
+                        <a:ext uri="{28A0092B-C50C-407E-A947-70E740481C1C}">
+                          <a14:useLocalDpi xmlns:a14="http://schemas.microsoft.com/office/drawing/2010/main" val="0"/>
+                        </a:ext>
+                      </a:extLst>
+                    </a:blip>
+                    <a:srcRect r="61197"/>
+                    <a:stretch/>
+                  </pic:blipFill>
+                  <pic:spPr bwMode="auto">
+                    <a:xfrm>
+                      <a:off x="0" y="0"/>
+                      <a:ext cx="3248025" cy="5577446"/>
+                    </a:xfrm>
+                    <a:prstGeom prst="rect">
+                      <a:avLst/>
+                    </a:prstGeom>
+                    <a:noFill/>
+                    <a:ln>
+                      <a:noFill/>
+                    </a:ln>
+                    <a:extLst>
+                      <a:ext uri="{53640926-AAD7-44D8-BBD7-CCE9431645EC}">
+                        <a14:shadowObscured xmlns:a14="http://schemas.microsoft.com/office/drawing/2010/main"/>
+                      </a:ext>
+                    </a:extLst>
+                  </pic:spPr>
+                </pic:pic>
+              </a:graphicData>
+            </a:graphic>
+            <wp14:sizeRelH relativeFrom="page">
+              <wp14:pctWidth>0</wp14:pctWidth>
+            </wp14:sizeRelH>
+            <wp14:sizeRelV relativeFrom="page">
+              <wp14:pctHeight>0</wp14:pctHeight>
+            </wp14:sizeRelV>
+          </wp:anchor>
+        </w:drawing>
+      </w:r>
+      <w:r>
+        <w:t xml:space="preserve"> </w:t>
+      </w:r>
+      <w:r>
+        <w:rPr>
+          <w:noProof/>
+          <w:lang w:val="es-EC" w:eastAsia="es-EC"/>
+        </w:rPr>
+        <w:drawing>
+          <wp:inline distT="0" distB="0" distL="0" distR="0" wp14:anchorId="64B0B50F" wp14:editId="6A1EF243">
             <wp:extent cx="1724025" cy="1843750"/>
             <wp:effectExtent l="0" t="0" r="0" b="4445"/>
             <wp:docPr id="35" name="Imagen 35"/>
@@ -3568,7 +3575,7 @@
                     <pic:cNvPicPr/>
                   </pic:nvPicPr>
                   <pic:blipFill rotWithShape="1">
-                    <a:blip r:embed="rId22"/>
+                    <a:blip r:embed="rId24"/>
                     <a:srcRect l="8363" t="13054" r="54773" b="16817"/>
                     <a:stretch/>
                   </pic:blipFill>
@@ -3616,39 +3623,20 @@
         </w:rPr>
         <w:t xml:space="preserve">Imagen N°1: </w:t>
       </w:r>
+      <w:proofErr w:type="spellStart"/>
       <w:r>
         <w:rPr>
           <w:rFonts w:eastAsiaTheme="minorHAnsi"/>
         </w:rPr>
         <w:t>Canvas</w:t>
       </w:r>
+      <w:proofErr w:type="spellEnd"/>
       <w:r>
         <w:rPr>
           <w:rFonts w:eastAsiaTheme="minorHAnsi"/>
         </w:rPr>
         <w:t xml:space="preserve">                                  </w:t>
       </w:r>
-    </w:p>
-    <w:p>
-      <w:pPr>
-        <w:autoSpaceDE w:val="0"/>
-        <w:autoSpaceDN w:val="0"/>
-        <w:adjustRightInd w:val="0"/>
-        <w:rPr>
-          <w:rFonts w:eastAsiaTheme="minorHAnsi"/>
-          <w:lang w:val="es-ES_tradnl"/>
-        </w:rPr>
-      </w:pPr>
-    </w:p>
-    <w:p>
-      <w:pPr>
-        <w:autoSpaceDE w:val="0"/>
-        <w:autoSpaceDN w:val="0"/>
-        <w:adjustRightInd w:val="0"/>
-        <w:rPr>
-          <w:rFonts w:eastAsiaTheme="minorHAnsi"/>
-        </w:rPr>
-      </w:pPr>
     </w:p>
     <w:p>
       <w:pPr>
@@ -3667,55 +3655,118 @@
         <w:jc w:val="both"/>
         <w:rPr>
           <w:b/>
+          <w:sz w:val="28"/>
+        </w:rPr>
+      </w:pPr>
+      <w:r>
+        <w:rPr>
+          <w:b/>
+          <w:sz w:val="28"/>
+        </w:rPr>
+        <w:t xml:space="preserve">5. - Tareas: </w:t>
+      </w:r>
+    </w:p>
+    <w:p>
+      <w:pPr>
+        <w:pStyle w:val="NormalWeb"/>
+        <w:spacing w:before="0" w:beforeAutospacing="0" w:after="0" w:afterAutospacing="0"/>
+        <w:jc w:val="both"/>
+        <w:rPr>
+          <w:b/>
+        </w:rPr>
+      </w:pPr>
+      <w:r>
+        <w:rPr>
+          <w:b/>
+        </w:rPr>
+        <w:t xml:space="preserve">5.1 </w:t>
+      </w:r>
+      <w:r>
+        <w:rPr>
+          <w:b/>
+        </w:rPr>
+        <w:t xml:space="preserve">Realizar un tablero de ajedrez </w:t>
+      </w:r>
+    </w:p>
+    <w:p>
+      <w:pPr>
+        <w:pStyle w:val="NormalWeb"/>
+        <w:spacing w:before="0" w:beforeAutospacing="0" w:after="0" w:afterAutospacing="0"/>
+        <w:jc w:val="both"/>
+        <w:rPr>
+          <w:b/>
           <w:color w:val="FF0000"/>
-          <w:sz w:val="28"/>
-        </w:rPr>
-      </w:pPr>
-      <w:r>
-        <w:rPr>
-          <w:b/>
-          <w:color w:val="FF0000"/>
-          <w:sz w:val="28"/>
-        </w:rPr>
-        <w:t xml:space="preserve">5. - Tareas: </w:t>
-      </w:r>
-    </w:p>
-    <w:p>
-      <w:pPr>
-        <w:pStyle w:val="NormalWeb"/>
-        <w:spacing w:before="0" w:beforeAutospacing="0" w:after="0" w:afterAutospacing="0"/>
-        <w:jc w:val="both"/>
-        <w:rPr>
-          <w:b/>
-          <w:color w:val="FF0000"/>
-        </w:rPr>
-      </w:pPr>
-      <w:r>
-        <w:rPr>
-          <w:b/>
-          <w:color w:val="FF0000"/>
-        </w:rPr>
-        <w:t xml:space="preserve">5.1 </w:t>
-      </w:r>
-      <w:r>
-        <w:rPr>
-          <w:b/>
-          <w:color w:val="FF0000"/>
-        </w:rPr>
-        <w:t xml:space="preserve">Realizar un tablero de ajedrez </w:t>
-      </w:r>
-    </w:p>
-    <w:p>
-      <w:pPr>
-        <w:pStyle w:val="NormalWeb"/>
-        <w:spacing w:before="0" w:beforeAutospacing="0" w:after="0" w:afterAutospacing="0"/>
-        <w:jc w:val="both"/>
-        <w:rPr>
-          <w:b/>
-          <w:color w:val="FF0000"/>
-          <w:lang w:val="es-EC"/>
-        </w:rPr>
-      </w:pPr>
+          <w:lang w:val="es-EC"/>
+        </w:rPr>
+      </w:pPr>
+      <w:r>
+        <w:rPr>
+          <w:noProof/>
+          <w:lang w:val="es-EC" w:eastAsia="es-EC"/>
+        </w:rPr>
+        <w:drawing>
+          <wp:anchor distT="0" distB="0" distL="114300" distR="114300" simplePos="0" relativeHeight="251665408" behindDoc="0" locked="0" layoutInCell="1" allowOverlap="1" wp14:anchorId="2F759653" wp14:editId="4D14AB38">
+            <wp:simplePos x="0" y="0"/>
+            <wp:positionH relativeFrom="column">
+              <wp:posOffset>-51435</wp:posOffset>
+            </wp:positionH>
+            <wp:positionV relativeFrom="paragraph">
+              <wp:posOffset>11430</wp:posOffset>
+            </wp:positionV>
+            <wp:extent cx="2857500" cy="3305175"/>
+            <wp:effectExtent l="0" t="0" r="0" b="9525"/>
+            <wp:wrapNone/>
+            <wp:docPr id="13" name="Imagen 13"/>
+            <wp:cNvGraphicFramePr>
+              <a:graphicFrameLocks xmlns:a="http://schemas.openxmlformats.org/drawingml/2006/main" noChangeAspect="1"/>
+            </wp:cNvGraphicFramePr>
+            <a:graphic xmlns:a="http://schemas.openxmlformats.org/drawingml/2006/main">
+              <a:graphicData uri="http://schemas.openxmlformats.org/drawingml/2006/picture">
+                <pic:pic xmlns:pic="http://schemas.openxmlformats.org/drawingml/2006/picture">
+                  <pic:nvPicPr>
+                    <pic:cNvPr id="0" name=""/>
+                    <pic:cNvPicPr/>
+                  </pic:nvPicPr>
+                  <pic:blipFill rotWithShape="1">
+                    <a:blip r:embed="rId25">
+                      <a:extLst>
+                        <a:ext uri="{28A0092B-C50C-407E-A947-70E740481C1C}">
+                          <a14:useLocalDpi xmlns:a14="http://schemas.microsoft.com/office/drawing/2010/main" val="0"/>
+                        </a:ext>
+                      </a:extLst>
+                    </a:blip>
+                    <a:srcRect l="25128" t="12528" r="23590" b="8389"/>
+                    <a:stretch/>
+                  </pic:blipFill>
+                  <pic:spPr bwMode="auto">
+                    <a:xfrm>
+                      <a:off x="0" y="0"/>
+                      <a:ext cx="2857500" cy="3305175"/>
+                    </a:xfrm>
+                    <a:prstGeom prst="rect">
+                      <a:avLst/>
+                    </a:prstGeom>
+                    <a:ln>
+                      <a:noFill/>
+                    </a:ln>
+                    <a:extLst>
+                      <a:ext uri="{53640926-AAD7-44D8-BBD7-CCE9431645EC}">
+                        <a14:shadowObscured xmlns:a14="http://schemas.microsoft.com/office/drawing/2010/main"/>
+                      </a:ext>
+                    </a:extLst>
+                  </pic:spPr>
+                </pic:pic>
+              </a:graphicData>
+            </a:graphic>
+            <wp14:sizeRelH relativeFrom="page">
+              <wp14:pctWidth>0</wp14:pctWidth>
+            </wp14:sizeRelH>
+            <wp14:sizeRelV relativeFrom="page">
+              <wp14:pctHeight>0</wp14:pctHeight>
+            </wp14:sizeRelV>
+          </wp:anchor>
+        </w:drawing>
+      </w:r>
     </w:p>
     <w:p>
       <w:pPr>
@@ -3726,6 +3777,90 @@
           <w:b/>
           <w:color w:val="FF0000"/>
           <w:lang w:val="es-ES"/>
+        </w:rPr>
+      </w:pPr>
+    </w:p>
+    <w:p>
+      <w:pPr>
+        <w:pStyle w:val="NormalWeb"/>
+        <w:spacing w:before="0" w:beforeAutospacing="0" w:after="0" w:afterAutospacing="0"/>
+        <w:jc w:val="both"/>
+        <w:rPr>
+          <w:b/>
+          <w:color w:val="FF0000"/>
+          <w:lang w:val="es-EC"/>
+        </w:rPr>
+      </w:pPr>
+    </w:p>
+    <w:p>
+      <w:pPr>
+        <w:pStyle w:val="NormalWeb"/>
+        <w:spacing w:before="0" w:beforeAutospacing="0" w:after="0" w:afterAutospacing="0"/>
+        <w:jc w:val="both"/>
+        <w:rPr>
+          <w:b/>
+          <w:color w:val="FF0000"/>
+          <w:lang w:val="es-EC"/>
+        </w:rPr>
+      </w:pPr>
+    </w:p>
+    <w:p>
+      <w:pPr>
+        <w:pStyle w:val="NormalWeb"/>
+        <w:spacing w:before="0" w:beforeAutospacing="0" w:after="0" w:afterAutospacing="0"/>
+        <w:jc w:val="both"/>
+        <w:rPr>
+          <w:b/>
+          <w:color w:val="FF0000"/>
+          <w:lang w:val="es-EC"/>
+        </w:rPr>
+      </w:pPr>
+    </w:p>
+    <w:p>
+      <w:pPr>
+        <w:pStyle w:val="NormalWeb"/>
+        <w:spacing w:before="0" w:beforeAutospacing="0" w:after="0" w:afterAutospacing="0"/>
+        <w:jc w:val="both"/>
+        <w:rPr>
+          <w:b/>
+          <w:color w:val="FF0000"/>
+          <w:lang w:val="es-EC"/>
+        </w:rPr>
+      </w:pPr>
+    </w:p>
+    <w:p>
+      <w:pPr>
+        <w:pStyle w:val="NormalWeb"/>
+        <w:spacing w:before="0" w:beforeAutospacing="0" w:after="0" w:afterAutospacing="0"/>
+        <w:jc w:val="both"/>
+        <w:rPr>
+          <w:b/>
+          <w:color w:val="FF0000"/>
+          <w:lang w:val="es-EC"/>
+        </w:rPr>
+      </w:pPr>
+    </w:p>
+    <w:p>
+      <w:pPr>
+        <w:pStyle w:val="NormalWeb"/>
+        <w:spacing w:before="0" w:beforeAutospacing="0" w:after="0" w:afterAutospacing="0"/>
+        <w:jc w:val="both"/>
+        <w:rPr>
+          <w:b/>
+          <w:color w:val="FF0000"/>
+          <w:lang w:val="es-EC"/>
+        </w:rPr>
+      </w:pPr>
+    </w:p>
+    <w:p>
+      <w:pPr>
+        <w:pStyle w:val="NormalWeb"/>
+        <w:spacing w:before="0" w:beforeAutospacing="0" w:after="0" w:afterAutospacing="0"/>
+        <w:jc w:val="both"/>
+        <w:rPr>
+          <w:b/>
+          <w:color w:val="FF0000"/>
+          <w:lang w:val="es-EC"/>
         </w:rPr>
       </w:pPr>
     </w:p>
@@ -3899,28 +4034,50 @@
           <w:lang w:val="es-EC"/>
         </w:rPr>
       </w:pPr>
-    </w:p>
-    <w:p>
-      <w:pPr>
-        <w:pStyle w:val="NormalWeb"/>
-        <w:spacing w:before="0" w:beforeAutospacing="0" w:after="0" w:afterAutospacing="0"/>
-        <w:jc w:val="both"/>
-        <w:rPr>
-          <w:b/>
-          <w:lang w:val="es-EC"/>
-        </w:rPr>
-      </w:pPr>
-    </w:p>
-    <w:p>
-      <w:pPr>
-        <w:pStyle w:val="NormalWeb"/>
-        <w:spacing w:before="0" w:beforeAutospacing="0" w:after="0" w:afterAutospacing="0"/>
-        <w:jc w:val="both"/>
-        <w:rPr>
-          <w:b/>
-          <w:lang w:val="es-EC"/>
-        </w:rPr>
-      </w:pPr>
+      <w:r>
+        <w:rPr>
+          <w:lang w:val="es-EC"/>
+        </w:rPr>
+        <w:t xml:space="preserve">Al generarse los casilleros es importante ver la duración, el tamaño y si el programa se detiene o no al terminar. Para hacer que la ventana no se cierre automáticamente después de la ejecución debemos recordar la función </w:t>
+      </w:r>
+      <w:proofErr w:type="gramStart"/>
+      <w:r>
+        <w:rPr>
+          <w:lang w:val="es-EC"/>
+        </w:rPr>
+        <w:t>system(</w:t>
+      </w:r>
+      <w:proofErr w:type="gramEnd"/>
+      <w:r>
+        <w:rPr>
+          <w:lang w:val="es-EC"/>
+        </w:rPr>
+        <w:t>“pause”) de C++, para poderla implementar en Python necesitamos importar la cabecera os que nos permite usar todo lo que tiene que ver con system.</w:t>
+      </w:r>
+    </w:p>
+    <w:p>
+      <w:pPr>
+        <w:pStyle w:val="NormalWeb"/>
+        <w:spacing w:before="0" w:beforeAutospacing="0" w:after="0" w:afterAutospacing="0"/>
+        <w:jc w:val="both"/>
+        <w:rPr>
+          <w:b/>
+          <w:lang w:val="es-EC"/>
+        </w:rPr>
+      </w:pPr>
+    </w:p>
+    <w:p>
+      <w:pPr>
+        <w:pStyle w:val="NormalWeb"/>
+        <w:spacing w:before="0" w:beforeAutospacing="0" w:after="0" w:afterAutospacing="0"/>
+        <w:jc w:val="both"/>
+        <w:rPr>
+          <w:b/>
+          <w:lang w:val="es-EC"/>
+        </w:rPr>
+      </w:pPr>
+      <w:bookmarkStart w:id="0" w:name="_GoBack"/>
+      <w:bookmarkEnd w:id="0"/>
     </w:p>
     <w:p>
       <w:pPr>
@@ -4128,7 +4285,7 @@
       </w:tblPr>
       <w:tblGrid>
         <w:gridCol w:w="332"/>
-        <w:gridCol w:w="8457"/>
+        <w:gridCol w:w="8547"/>
       </w:tblGrid>
       <w:tr>
         <w:trPr>
@@ -4323,8 +4480,6 @@
         </w:tc>
       </w:tr>
     </w:tbl>
-    <w:bookmarkStart w:id="0" w:name="_GoBack"/>
-    <w:bookmarkEnd w:id="0"/>
     <w:p>
       <w:pPr>
         <w:pStyle w:val="NormalWeb"/>
@@ -4409,8 +4564,8 @@
 </file>
 
 <file path=word/numbering.xml><?xml version="1.0" encoding="utf-8"?>
-<w:numbering xmlns:wpc="http://schemas.microsoft.com/office/word/2010/wordprocessingCanvas" xmlns:mc="http://schemas.openxmlformats.org/markup-compatibility/2006" xmlns:o="urn:schemas-microsoft-com:office:office" xmlns:r="http://schemas.openxmlformats.org/officeDocument/2006/relationships" xmlns:m="http://schemas.openxmlformats.org/officeDocument/2006/math" xmlns:v="urn:schemas-microsoft-com:vml" xmlns:wp14="http://schemas.microsoft.com/office/word/2010/wordprocessingDrawing" xmlns:wp="http://schemas.openxmlformats.org/drawingml/2006/wordprocessingDrawing" xmlns:w10="urn:schemas-microsoft-com:office:word" xmlns:w="http://schemas.openxmlformats.org/wordprocessingml/2006/main" xmlns:w14="http://schemas.microsoft.com/office/word/2010/wordml" xmlns:w15="http://schemas.microsoft.com/office/word/2012/wordml" xmlns:wpg="http://schemas.microsoft.com/office/word/2010/wordprocessingGroup" xmlns:wpi="http://schemas.microsoft.com/office/word/2010/wordprocessingInk" xmlns:wne="http://schemas.microsoft.com/office/word/2006/wordml" xmlns:wps="http://schemas.microsoft.com/office/word/2010/wordprocessingShape" mc:Ignorable="w14 w15 wp14">
-  <w:abstractNum w:abstractNumId="0" w15:restartNumberingAfterBreak="0">
+<w:numbering xmlns:wpc="http://schemas.microsoft.com/office/word/2010/wordprocessingCanvas" xmlns:mc="http://schemas.openxmlformats.org/markup-compatibility/2006" xmlns:o="urn:schemas-microsoft-com:office:office" xmlns:r="http://schemas.openxmlformats.org/officeDocument/2006/relationships" xmlns:m="http://schemas.openxmlformats.org/officeDocument/2006/math" xmlns:v="urn:schemas-microsoft-com:vml" xmlns:wp14="http://schemas.microsoft.com/office/word/2010/wordprocessingDrawing" xmlns:wp="http://schemas.openxmlformats.org/drawingml/2006/wordprocessingDrawing" xmlns:w10="urn:schemas-microsoft-com:office:word" xmlns:w="http://schemas.openxmlformats.org/wordprocessingml/2006/main" xmlns:w14="http://schemas.microsoft.com/office/word/2010/wordml" xmlns:wpg="http://schemas.microsoft.com/office/word/2010/wordprocessingGroup" xmlns:wpi="http://schemas.microsoft.com/office/word/2010/wordprocessingInk" xmlns:wne="http://schemas.microsoft.com/office/word/2006/wordml" xmlns:wps="http://schemas.microsoft.com/office/word/2010/wordprocessingShape" mc:Ignorable="w14 wp14">
+  <w:abstractNum w:abstractNumId="0">
     <w:nsid w:val="075E505B"/>
     <w:multiLevelType w:val="hybridMultilevel"/>
     <w:tmpl w:val="F81A82F2"/>
@@ -4523,7 +4678,7 @@
       </w:rPr>
     </w:lvl>
   </w:abstractNum>
-  <w:abstractNum w:abstractNumId="1" w15:restartNumberingAfterBreak="0">
+  <w:abstractNum w:abstractNumId="1">
     <w:nsid w:val="0B555DCA"/>
     <w:multiLevelType w:val="hybridMultilevel"/>
     <w:tmpl w:val="86D4D726"/>
@@ -4636,7 +4791,7 @@
       </w:rPr>
     </w:lvl>
   </w:abstractNum>
-  <w:abstractNum w:abstractNumId="2" w15:restartNumberingAfterBreak="0">
+  <w:abstractNum w:abstractNumId="2">
     <w:nsid w:val="0D121332"/>
     <w:multiLevelType w:val="hybridMultilevel"/>
     <w:tmpl w:val="209C8B50"/>
@@ -4749,7 +4904,7 @@
       </w:rPr>
     </w:lvl>
   </w:abstractNum>
-  <w:abstractNum w:abstractNumId="3" w15:restartNumberingAfterBreak="0">
+  <w:abstractNum w:abstractNumId="3">
     <w:nsid w:val="1D66788C"/>
     <w:multiLevelType w:val="hybridMultilevel"/>
     <w:tmpl w:val="C1FEDFF6"/>
@@ -4862,7 +5017,7 @@
       </w:rPr>
     </w:lvl>
   </w:abstractNum>
-  <w:abstractNum w:abstractNumId="4" w15:restartNumberingAfterBreak="0">
+  <w:abstractNum w:abstractNumId="4">
     <w:nsid w:val="1E030C5F"/>
     <w:multiLevelType w:val="hybridMultilevel"/>
     <w:tmpl w:val="8962DA20"/>
@@ -4975,7 +5130,7 @@
       </w:rPr>
     </w:lvl>
   </w:abstractNum>
-  <w:abstractNum w:abstractNumId="5" w15:restartNumberingAfterBreak="0">
+  <w:abstractNum w:abstractNumId="5">
     <w:nsid w:val="274D6989"/>
     <w:multiLevelType w:val="hybridMultilevel"/>
     <w:tmpl w:val="F8E86096"/>
@@ -5088,7 +5243,7 @@
       </w:rPr>
     </w:lvl>
   </w:abstractNum>
-  <w:abstractNum w:abstractNumId="6" w15:restartNumberingAfterBreak="0">
+  <w:abstractNum w:abstractNumId="6">
     <w:nsid w:val="2BE66119"/>
     <w:multiLevelType w:val="hybridMultilevel"/>
     <w:tmpl w:val="6E1EF9A8"/>
@@ -5201,7 +5356,7 @@
       </w:rPr>
     </w:lvl>
   </w:abstractNum>
-  <w:abstractNum w:abstractNumId="7" w15:restartNumberingAfterBreak="0">
+  <w:abstractNum w:abstractNumId="7">
     <w:nsid w:val="363A1026"/>
     <w:multiLevelType w:val="hybridMultilevel"/>
     <w:tmpl w:val="5D02766C"/>
@@ -5314,7 +5469,7 @@
       </w:rPr>
     </w:lvl>
   </w:abstractNum>
-  <w:abstractNum w:abstractNumId="8" w15:restartNumberingAfterBreak="0">
+  <w:abstractNum w:abstractNumId="8">
     <w:nsid w:val="381A709C"/>
     <w:multiLevelType w:val="hybridMultilevel"/>
     <w:tmpl w:val="B8EA86C2"/>
@@ -5427,7 +5582,7 @@
       </w:rPr>
     </w:lvl>
   </w:abstractNum>
-  <w:abstractNum w:abstractNumId="9" w15:restartNumberingAfterBreak="0">
+  <w:abstractNum w:abstractNumId="9">
     <w:nsid w:val="45ED5012"/>
     <w:multiLevelType w:val="hybridMultilevel"/>
     <w:tmpl w:val="F964FE14"/>
@@ -5540,7 +5695,7 @@
       </w:rPr>
     </w:lvl>
   </w:abstractNum>
-  <w:abstractNum w:abstractNumId="10" w15:restartNumberingAfterBreak="0">
+  <w:abstractNum w:abstractNumId="10">
     <w:nsid w:val="47CD4C71"/>
     <w:multiLevelType w:val="hybridMultilevel"/>
     <w:tmpl w:val="A05A3DCE"/>
@@ -5653,7 +5808,7 @@
       </w:rPr>
     </w:lvl>
   </w:abstractNum>
-  <w:abstractNum w:abstractNumId="11" w15:restartNumberingAfterBreak="0">
+  <w:abstractNum w:abstractNumId="11">
     <w:nsid w:val="48A34BD1"/>
     <w:multiLevelType w:val="hybridMultilevel"/>
     <w:tmpl w:val="A888E11C"/>
@@ -5766,7 +5921,7 @@
       </w:rPr>
     </w:lvl>
   </w:abstractNum>
-  <w:abstractNum w:abstractNumId="12" w15:restartNumberingAfterBreak="0">
+  <w:abstractNum w:abstractNumId="12">
     <w:nsid w:val="4A002002"/>
     <w:multiLevelType w:val="hybridMultilevel"/>
     <w:tmpl w:val="21A2C270"/>
@@ -5879,7 +6034,7 @@
       </w:rPr>
     </w:lvl>
   </w:abstractNum>
-  <w:abstractNum w:abstractNumId="13" w15:restartNumberingAfterBreak="0">
+  <w:abstractNum w:abstractNumId="13">
     <w:nsid w:val="4F327DB7"/>
     <w:multiLevelType w:val="hybridMultilevel"/>
     <w:tmpl w:val="37DA3084"/>
@@ -5992,7 +6147,7 @@
       </w:rPr>
     </w:lvl>
   </w:abstractNum>
-  <w:abstractNum w:abstractNumId="14" w15:restartNumberingAfterBreak="0">
+  <w:abstractNum w:abstractNumId="14">
     <w:nsid w:val="4FFC45A3"/>
     <w:multiLevelType w:val="hybridMultilevel"/>
     <w:tmpl w:val="046E48D0"/>
@@ -6106,7 +6261,7 @@
       </w:rPr>
     </w:lvl>
   </w:abstractNum>
-  <w:abstractNum w:abstractNumId="15" w15:restartNumberingAfterBreak="0">
+  <w:abstractNum w:abstractNumId="15">
     <w:nsid w:val="588A6BE7"/>
     <w:multiLevelType w:val="hybridMultilevel"/>
     <w:tmpl w:val="77A4528C"/>
@@ -6219,7 +6374,7 @@
       </w:rPr>
     </w:lvl>
   </w:abstractNum>
-  <w:abstractNum w:abstractNumId="16" w15:restartNumberingAfterBreak="0">
+  <w:abstractNum w:abstractNumId="16">
     <w:nsid w:val="599915FF"/>
     <w:multiLevelType w:val="hybridMultilevel"/>
     <w:tmpl w:val="ED64B1F8"/>
@@ -6332,7 +6487,7 @@
       </w:rPr>
     </w:lvl>
   </w:abstractNum>
-  <w:abstractNum w:abstractNumId="17" w15:restartNumberingAfterBreak="0">
+  <w:abstractNum w:abstractNumId="17">
     <w:nsid w:val="61E84C31"/>
     <w:multiLevelType w:val="hybridMultilevel"/>
     <w:tmpl w:val="4AA278A6"/>
@@ -6445,7 +6600,7 @@
       </w:rPr>
     </w:lvl>
   </w:abstractNum>
-  <w:abstractNum w:abstractNumId="18" w15:restartNumberingAfterBreak="0">
+  <w:abstractNum w:abstractNumId="18">
     <w:nsid w:val="68183724"/>
     <w:multiLevelType w:val="hybridMultilevel"/>
     <w:tmpl w:val="4ADEADCE"/>
@@ -6558,7 +6713,7 @@
       </w:rPr>
     </w:lvl>
   </w:abstractNum>
-  <w:abstractNum w:abstractNumId="19" w15:restartNumberingAfterBreak="0">
+  <w:abstractNum w:abstractNumId="19">
     <w:nsid w:val="7A6C51AE"/>
     <w:multiLevelType w:val="multilevel"/>
     <w:tmpl w:val="0C0A0025"/>
@@ -6680,7 +6835,7 @@
       </w:pPr>
     </w:lvl>
   </w:abstractNum>
-  <w:abstractNum w:abstractNumId="20" w15:restartNumberingAfterBreak="0">
+  <w:abstractNum w:abstractNumId="20">
     <w:nsid w:val="7EEC7B50"/>
     <w:multiLevelType w:val="hybridMultilevel"/>
     <w:tmpl w:val="22F0BE8C"/>
@@ -6860,7 +7015,7 @@
 </file>
 
 <file path=word/styles.xml><?xml version="1.0" encoding="utf-8"?>
-<w:styles xmlns:mc="http://schemas.openxmlformats.org/markup-compatibility/2006" xmlns:r="http://schemas.openxmlformats.org/officeDocument/2006/relationships" xmlns:w="http://schemas.openxmlformats.org/wordprocessingml/2006/main" xmlns:w14="http://schemas.microsoft.com/office/word/2010/wordml" xmlns:w15="http://schemas.microsoft.com/office/word/2012/wordml" mc:Ignorable="w14 w15">
+<w:styles xmlns:mc="http://schemas.openxmlformats.org/markup-compatibility/2006" xmlns:r="http://schemas.openxmlformats.org/officeDocument/2006/relationships" xmlns:w="http://schemas.openxmlformats.org/wordprocessingml/2006/main" xmlns:w14="http://schemas.microsoft.com/office/word/2010/wordml" mc:Ignorable="w14">
   <w:docDefaults>
     <w:rPrDefault>
       <w:rPr>
@@ -6876,378 +7031,800 @@
       </w:pPr>
     </w:pPrDefault>
   </w:docDefaults>
-  <w:latentStyles w:defLockedState="0" w:defUIPriority="99" w:defSemiHidden="0" w:defUnhideWhenUsed="0" w:defQFormat="0" w:count="371">
-    <w:lsdException w:name="Normal" w:uiPriority="0" w:qFormat="1"/>
-    <w:lsdException w:name="heading 1" w:uiPriority="9" w:qFormat="1"/>
-    <w:lsdException w:name="heading 2" w:semiHidden="1" w:uiPriority="0" w:unhideWhenUsed="1" w:qFormat="1"/>
-    <w:lsdException w:name="heading 3" w:semiHidden="1" w:uiPriority="0" w:unhideWhenUsed="1" w:qFormat="1"/>
-    <w:lsdException w:name="heading 4" w:semiHidden="1" w:uiPriority="0" w:unhideWhenUsed="1" w:qFormat="1"/>
-    <w:lsdException w:name="heading 5" w:semiHidden="1" w:uiPriority="0" w:unhideWhenUsed="1" w:qFormat="1"/>
-    <w:lsdException w:name="heading 6" w:semiHidden="1" w:uiPriority="0" w:unhideWhenUsed="1" w:qFormat="1"/>
-    <w:lsdException w:name="heading 7" w:semiHidden="1" w:uiPriority="0" w:unhideWhenUsed="1" w:qFormat="1"/>
-    <w:lsdException w:name="heading 8" w:semiHidden="1" w:uiPriority="0" w:unhideWhenUsed="1" w:qFormat="1"/>
-    <w:lsdException w:name="heading 9" w:semiHidden="1" w:uiPriority="0" w:unhideWhenUsed="1" w:qFormat="1"/>
-    <w:lsdException w:name="index 1" w:semiHidden="1" w:unhideWhenUsed="1"/>
-    <w:lsdException w:name="index 2" w:semiHidden="1" w:unhideWhenUsed="1"/>
-    <w:lsdException w:name="index 3" w:semiHidden="1" w:unhideWhenUsed="1"/>
-    <w:lsdException w:name="index 4" w:semiHidden="1" w:unhideWhenUsed="1"/>
-    <w:lsdException w:name="index 5" w:semiHidden="1" w:unhideWhenUsed="1"/>
-    <w:lsdException w:name="index 6" w:semiHidden="1" w:unhideWhenUsed="1"/>
-    <w:lsdException w:name="index 7" w:semiHidden="1" w:unhideWhenUsed="1"/>
-    <w:lsdException w:name="index 8" w:semiHidden="1" w:unhideWhenUsed="1"/>
-    <w:lsdException w:name="index 9" w:semiHidden="1" w:unhideWhenUsed="1"/>
-    <w:lsdException w:name="toc 1" w:semiHidden="1" w:uiPriority="39" w:unhideWhenUsed="1"/>
-    <w:lsdException w:name="toc 2" w:semiHidden="1" w:uiPriority="39" w:unhideWhenUsed="1"/>
-    <w:lsdException w:name="toc 3" w:semiHidden="1" w:uiPriority="39" w:unhideWhenUsed="1"/>
-    <w:lsdException w:name="toc 4" w:semiHidden="1" w:uiPriority="39" w:unhideWhenUsed="1"/>
-    <w:lsdException w:name="toc 5" w:semiHidden="1" w:uiPriority="39" w:unhideWhenUsed="1"/>
-    <w:lsdException w:name="toc 6" w:semiHidden="1" w:uiPriority="39" w:unhideWhenUsed="1"/>
-    <w:lsdException w:name="toc 7" w:semiHidden="1" w:uiPriority="39" w:unhideWhenUsed="1"/>
-    <w:lsdException w:name="toc 8" w:semiHidden="1" w:uiPriority="39" w:unhideWhenUsed="1"/>
-    <w:lsdException w:name="toc 9" w:semiHidden="1" w:uiPriority="39" w:unhideWhenUsed="1"/>
-    <w:lsdException w:name="Normal Indent" w:semiHidden="1" w:unhideWhenUsed="1"/>
-    <w:lsdException w:name="footnote text" w:semiHidden="1" w:unhideWhenUsed="1"/>
-    <w:lsdException w:name="annotation text" w:semiHidden="1" w:unhideWhenUsed="1"/>
-    <w:lsdException w:name="header" w:semiHidden="1" w:unhideWhenUsed="1"/>
-    <w:lsdException w:name="footer" w:semiHidden="1" w:unhideWhenUsed="1"/>
-    <w:lsdException w:name="index heading" w:semiHidden="1" w:unhideWhenUsed="1"/>
-    <w:lsdException w:name="caption" w:semiHidden="1" w:uiPriority="35" w:unhideWhenUsed="1" w:qFormat="1"/>
-    <w:lsdException w:name="table of figures" w:semiHidden="1" w:unhideWhenUsed="1"/>
-    <w:lsdException w:name="envelope address" w:semiHidden="1" w:unhideWhenUsed="1"/>
-    <w:lsdException w:name="envelope return" w:semiHidden="1" w:unhideWhenUsed="1"/>
-    <w:lsdException w:name="footnote reference" w:semiHidden="1" w:unhideWhenUsed="1"/>
-    <w:lsdException w:name="annotation reference" w:semiHidden="1" w:unhideWhenUsed="1"/>
-    <w:lsdException w:name="line number" w:semiHidden="1" w:unhideWhenUsed="1"/>
-    <w:lsdException w:name="page number" w:semiHidden="1" w:unhideWhenUsed="1"/>
-    <w:lsdException w:name="endnote reference" w:semiHidden="1" w:unhideWhenUsed="1"/>
-    <w:lsdException w:name="endnote text" w:semiHidden="1" w:unhideWhenUsed="1"/>
-    <w:lsdException w:name="table of authorities" w:semiHidden="1" w:unhideWhenUsed="1"/>
-    <w:lsdException w:name="macro" w:semiHidden="1" w:unhideWhenUsed="1"/>
-    <w:lsdException w:name="toa heading" w:semiHidden="1" w:unhideWhenUsed="1"/>
-    <w:lsdException w:name="List" w:semiHidden="1" w:unhideWhenUsed="1"/>
-    <w:lsdException w:name="List Bullet" w:semiHidden="1" w:unhideWhenUsed="1"/>
-    <w:lsdException w:name="List Number" w:semiHidden="1" w:unhideWhenUsed="1"/>
-    <w:lsdException w:name="List 2" w:semiHidden="1" w:unhideWhenUsed="1"/>
-    <w:lsdException w:name="List 3" w:semiHidden="1" w:unhideWhenUsed="1"/>
-    <w:lsdException w:name="List 4" w:semiHidden="1" w:unhideWhenUsed="1"/>
-    <w:lsdException w:name="List 5" w:semiHidden="1" w:unhideWhenUsed="1"/>
-    <w:lsdException w:name="List Bullet 2" w:semiHidden="1" w:unhideWhenUsed="1"/>
-    <w:lsdException w:name="List Bullet 3" w:semiHidden="1" w:unhideWhenUsed="1"/>
-    <w:lsdException w:name="List Bullet 4" w:semiHidden="1" w:unhideWhenUsed="1"/>
-    <w:lsdException w:name="List Bullet 5" w:semiHidden="1" w:unhideWhenUsed="1"/>
-    <w:lsdException w:name="List Number 2" w:semiHidden="1" w:unhideWhenUsed="1"/>
-    <w:lsdException w:name="List Number 3" w:semiHidden="1" w:unhideWhenUsed="1"/>
-    <w:lsdException w:name="List Number 4" w:semiHidden="1" w:unhideWhenUsed="1"/>
-    <w:lsdException w:name="List Number 5" w:semiHidden="1" w:unhideWhenUsed="1"/>
-    <w:lsdException w:name="Title" w:uiPriority="10" w:qFormat="1"/>
-    <w:lsdException w:name="Closing" w:semiHidden="1" w:unhideWhenUsed="1"/>
-    <w:lsdException w:name="Signature" w:semiHidden="1" w:unhideWhenUsed="1"/>
-    <w:lsdException w:name="Default Paragraph Font" w:semiHidden="1" w:uiPriority="1" w:unhideWhenUsed="1"/>
-    <w:lsdException w:name="Body Text" w:semiHidden="1" w:unhideWhenUsed="1"/>
-    <w:lsdException w:name="Body Text Indent" w:semiHidden="1" w:unhideWhenUsed="1"/>
-    <w:lsdException w:name="List Continue" w:semiHidden="1" w:unhideWhenUsed="1"/>
-    <w:lsdException w:name="List Continue 2" w:semiHidden="1" w:unhideWhenUsed="1"/>
-    <w:lsdException w:name="List Continue 3" w:semiHidden="1" w:unhideWhenUsed="1"/>
-    <w:lsdException w:name="List Continue 4" w:semiHidden="1" w:unhideWhenUsed="1"/>
-    <w:lsdException w:name="List Continue 5" w:semiHidden="1" w:unhideWhenUsed="1"/>
-    <w:lsdException w:name="Message Header" w:semiHidden="1" w:unhideWhenUsed="1"/>
-    <w:lsdException w:name="Subtitle" w:uiPriority="11" w:qFormat="1"/>
-    <w:lsdException w:name="Salutation" w:semiHidden="1" w:unhideWhenUsed="1"/>
-    <w:lsdException w:name="Date" w:semiHidden="1" w:unhideWhenUsed="1"/>
-    <w:lsdException w:name="Body Text First Indent" w:semiHidden="1" w:unhideWhenUsed="1"/>
-    <w:lsdException w:name="Body Text First Indent 2" w:semiHidden="1" w:unhideWhenUsed="1"/>
-    <w:lsdException w:name="Note Heading" w:semiHidden="1" w:unhideWhenUsed="1"/>
-    <w:lsdException w:name="Body Text 2" w:semiHidden="1" w:unhideWhenUsed="1"/>
-    <w:lsdException w:name="Body Text 3" w:semiHidden="1" w:unhideWhenUsed="1"/>
-    <w:lsdException w:name="Body Text Indent 2" w:semiHidden="1" w:unhideWhenUsed="1"/>
-    <w:lsdException w:name="Body Text Indent 3" w:semiHidden="1" w:unhideWhenUsed="1"/>
-    <w:lsdException w:name="Block Text" w:semiHidden="1" w:unhideWhenUsed="1"/>
-    <w:lsdException w:name="Hyperlink" w:semiHidden="1" w:unhideWhenUsed="1"/>
-    <w:lsdException w:name="FollowedHyperlink" w:semiHidden="1" w:unhideWhenUsed="1"/>
-    <w:lsdException w:name="Strong" w:uiPriority="22" w:qFormat="1"/>
-    <w:lsdException w:name="Emphasis" w:uiPriority="20" w:qFormat="1"/>
-    <w:lsdException w:name="Document Map" w:semiHidden="1" w:unhideWhenUsed="1"/>
-    <w:lsdException w:name="Plain Text" w:semiHidden="1" w:unhideWhenUsed="1"/>
-    <w:lsdException w:name="E-mail Signature" w:semiHidden="1" w:unhideWhenUsed="1"/>
-    <w:lsdException w:name="HTML Top of Form" w:semiHidden="1" w:unhideWhenUsed="1"/>
-    <w:lsdException w:name="HTML Bottom of Form" w:semiHidden="1" w:unhideWhenUsed="1"/>
-    <w:lsdException w:name="Normal (Web)" w:semiHidden="1" w:uiPriority="0" w:unhideWhenUsed="1"/>
-    <w:lsdException w:name="HTML Acronym" w:semiHidden="1" w:unhideWhenUsed="1"/>
-    <w:lsdException w:name="HTML Address" w:semiHidden="1" w:unhideWhenUsed="1"/>
-    <w:lsdException w:name="HTML Cite" w:semiHidden="1" w:unhideWhenUsed="1"/>
-    <w:lsdException w:name="HTML Code" w:semiHidden="1" w:unhideWhenUsed="1"/>
-    <w:lsdException w:name="HTML Definition" w:semiHidden="1" w:unhideWhenUsed="1"/>
-    <w:lsdException w:name="HTML Keyboard" w:semiHidden="1" w:unhideWhenUsed="1"/>
-    <w:lsdException w:name="HTML Preformatted" w:semiHidden="1" w:unhideWhenUsed="1"/>
-    <w:lsdException w:name="HTML Sample" w:semiHidden="1" w:unhideWhenUsed="1"/>
-    <w:lsdException w:name="HTML Typewriter" w:semiHidden="1" w:unhideWhenUsed="1"/>
-    <w:lsdException w:name="HTML Variable" w:semiHidden="1" w:unhideWhenUsed="1"/>
-    <w:lsdException w:name="Normal Table" w:semiHidden="1" w:unhideWhenUsed="1"/>
-    <w:lsdException w:name="annotation subject" w:semiHidden="1" w:unhideWhenUsed="1"/>
-    <w:lsdException w:name="No List" w:semiHidden="1" w:unhideWhenUsed="1"/>
-    <w:lsdException w:name="Outline List 1" w:semiHidden="1" w:unhideWhenUsed="1"/>
-    <w:lsdException w:name="Outline List 2" w:semiHidden="1" w:unhideWhenUsed="1"/>
-    <w:lsdException w:name="Outline List 3" w:semiHidden="1" w:unhideWhenUsed="1"/>
-    <w:lsdException w:name="Table Simple 1" w:semiHidden="1" w:unhideWhenUsed="1"/>
-    <w:lsdException w:name="Table Simple 2" w:semiHidden="1" w:unhideWhenUsed="1"/>
-    <w:lsdException w:name="Table Simple 3" w:semiHidden="1" w:unhideWhenUsed="1"/>
-    <w:lsdException w:name="Table Classic 1" w:semiHidden="1" w:unhideWhenUsed="1"/>
-    <w:lsdException w:name="Table Classic 2" w:semiHidden="1" w:unhideWhenUsed="1"/>
-    <w:lsdException w:name="Table Classic 3" w:semiHidden="1" w:unhideWhenUsed="1"/>
-    <w:lsdException w:name="Table Classic 4" w:semiHidden="1" w:unhideWhenUsed="1"/>
-    <w:lsdException w:name="Table Colorful 1" w:semiHidden="1" w:unhideWhenUsed="1"/>
-    <w:lsdException w:name="Table Colorful 2" w:semiHidden="1" w:unhideWhenUsed="1"/>
-    <w:lsdException w:name="Table Colorful 3" w:semiHidden="1" w:unhideWhenUsed="1"/>
-    <w:lsdException w:name="Table Columns 1" w:semiHidden="1" w:unhideWhenUsed="1"/>
-    <w:lsdException w:name="Table Columns 2" w:semiHidden="1" w:unhideWhenUsed="1"/>
-    <w:lsdException w:name="Table Columns 3" w:semiHidden="1" w:unhideWhenUsed="1"/>
-    <w:lsdException w:name="Table Columns 4" w:semiHidden="1" w:unhideWhenUsed="1"/>
-    <w:lsdException w:name="Table Columns 5" w:semiHidden="1" w:unhideWhenUsed="1"/>
-    <w:lsdException w:name="Table Grid 1" w:semiHidden="1" w:unhideWhenUsed="1"/>
-    <w:lsdException w:name="Table Grid 2" w:semiHidden="1" w:unhideWhenUsed="1"/>
-    <w:lsdException w:name="Table Grid 3" w:semiHidden="1" w:unhideWhenUsed="1"/>
-    <w:lsdException w:name="Table Grid 4" w:semiHidden="1" w:unhideWhenUsed="1"/>
-    <w:lsdException w:name="Table Grid 5" w:semiHidden="1" w:unhideWhenUsed="1"/>
-    <w:lsdException w:name="Table Grid 6" w:semiHidden="1" w:unhideWhenUsed="1"/>
-    <w:lsdException w:name="Table Grid 7" w:semiHidden="1" w:unhideWhenUsed="1"/>
-    <w:lsdException w:name="Table Grid 8" w:semiHidden="1" w:unhideWhenUsed="1"/>
-    <w:lsdException w:name="Table List 1" w:semiHidden="1" w:unhideWhenUsed="1"/>
-    <w:lsdException w:name="Table List 2" w:semiHidden="1" w:unhideWhenUsed="1"/>
-    <w:lsdException w:name="Table List 3" w:semiHidden="1" w:unhideWhenUsed="1"/>
-    <w:lsdException w:name="Table List 4" w:semiHidden="1" w:unhideWhenUsed="1"/>
-    <w:lsdException w:name="Table List 5" w:semiHidden="1" w:unhideWhenUsed="1"/>
-    <w:lsdException w:name="Table List 6" w:semiHidden="1" w:unhideWhenUsed="1"/>
-    <w:lsdException w:name="Table List 7" w:semiHidden="1" w:unhideWhenUsed="1"/>
-    <w:lsdException w:name="Table List 8" w:semiHidden="1" w:unhideWhenUsed="1"/>
-    <w:lsdException w:name="Table 3D effects 1" w:semiHidden="1" w:unhideWhenUsed="1"/>
-    <w:lsdException w:name="Table 3D effects 2" w:semiHidden="1" w:unhideWhenUsed="1"/>
-    <w:lsdException w:name="Table 3D effects 3" w:semiHidden="1" w:unhideWhenUsed="1"/>
-    <w:lsdException w:name="Table Contemporary" w:semiHidden="1" w:unhideWhenUsed="1"/>
-    <w:lsdException w:name="Table Elegant" w:semiHidden="1" w:unhideWhenUsed="1"/>
-    <w:lsdException w:name="Table Professional" w:semiHidden="1" w:unhideWhenUsed="1"/>
-    <w:lsdException w:name="Table Subtle 1" w:semiHidden="1" w:unhideWhenUsed="1"/>
-    <w:lsdException w:name="Table Subtle 2" w:semiHidden="1" w:unhideWhenUsed="1"/>
-    <w:lsdException w:name="Table Web 1" w:semiHidden="1" w:unhideWhenUsed="1"/>
-    <w:lsdException w:name="Table Web 2" w:semiHidden="1" w:unhideWhenUsed="1"/>
-    <w:lsdException w:name="Table Web 3" w:semiHidden="1" w:unhideWhenUsed="1"/>
-    <w:lsdException w:name="Balloon Text" w:semiHidden="1" w:unhideWhenUsed="1"/>
-    <w:lsdException w:name="Table Grid" w:uiPriority="39"/>
-    <w:lsdException w:name="Table Theme" w:semiHidden="1" w:unhideWhenUsed="1"/>
-    <w:lsdException w:name="Placeholder Text" w:semiHidden="1"/>
-    <w:lsdException w:name="No Spacing" w:uiPriority="1" w:qFormat="1"/>
-    <w:lsdException w:name="Light Shading" w:uiPriority="60"/>
-    <w:lsdException w:name="Light List" w:uiPriority="61"/>
-    <w:lsdException w:name="Light Grid" w:uiPriority="62"/>
-    <w:lsdException w:name="Medium Shading 1" w:uiPriority="63"/>
-    <w:lsdException w:name="Medium Shading 2" w:uiPriority="64"/>
-    <w:lsdException w:name="Medium List 1" w:uiPriority="65"/>
-    <w:lsdException w:name="Medium List 2" w:uiPriority="66"/>
-    <w:lsdException w:name="Medium Grid 1" w:uiPriority="67"/>
-    <w:lsdException w:name="Medium Grid 2" w:uiPriority="68"/>
-    <w:lsdException w:name="Medium Grid 3" w:uiPriority="69"/>
-    <w:lsdException w:name="Dark List" w:uiPriority="70"/>
-    <w:lsdException w:name="Colorful Shading" w:uiPriority="71"/>
-    <w:lsdException w:name="Colorful List" w:uiPriority="72"/>
-    <w:lsdException w:name="Colorful Grid" w:uiPriority="73"/>
-    <w:lsdException w:name="Light Shading Accent 1" w:uiPriority="60"/>
-    <w:lsdException w:name="Light List Accent 1" w:uiPriority="61"/>
-    <w:lsdException w:name="Light Grid Accent 1" w:uiPriority="62"/>
-    <w:lsdException w:name="Medium Shading 1 Accent 1" w:uiPriority="63"/>
-    <w:lsdException w:name="Medium Shading 2 Accent 1" w:uiPriority="64"/>
-    <w:lsdException w:name="Medium List 1 Accent 1" w:uiPriority="65"/>
-    <w:lsdException w:name="Revision" w:semiHidden="1"/>
-    <w:lsdException w:name="List Paragraph" w:uiPriority="34" w:qFormat="1"/>
-    <w:lsdException w:name="Quote" w:uiPriority="29" w:qFormat="1"/>
-    <w:lsdException w:name="Intense Quote" w:uiPriority="30" w:qFormat="1"/>
-    <w:lsdException w:name="Medium List 2 Accent 1" w:uiPriority="66"/>
-    <w:lsdException w:name="Medium Grid 1 Accent 1" w:uiPriority="67"/>
-    <w:lsdException w:name="Medium Grid 2 Accent 1" w:uiPriority="68"/>
-    <w:lsdException w:name="Medium Grid 3 Accent 1" w:uiPriority="69"/>
-    <w:lsdException w:name="Dark List Accent 1" w:uiPriority="70"/>
-    <w:lsdException w:name="Colorful Shading Accent 1" w:uiPriority="71"/>
-    <w:lsdException w:name="Colorful List Accent 1" w:uiPriority="72"/>
-    <w:lsdException w:name="Colorful Grid Accent 1" w:uiPriority="73"/>
-    <w:lsdException w:name="Light Shading Accent 2" w:uiPriority="60"/>
-    <w:lsdException w:name="Light List Accent 2" w:uiPriority="61"/>
-    <w:lsdException w:name="Light Grid Accent 2" w:uiPriority="62"/>
-    <w:lsdException w:name="Medium Shading 1 Accent 2" w:uiPriority="63"/>
-    <w:lsdException w:name="Medium Shading 2 Accent 2" w:uiPriority="64"/>
-    <w:lsdException w:name="Medium List 1 Accent 2" w:uiPriority="65"/>
-    <w:lsdException w:name="Medium List 2 Accent 2" w:uiPriority="66"/>
-    <w:lsdException w:name="Medium Grid 1 Accent 2" w:uiPriority="67"/>
-    <w:lsdException w:name="Medium Grid 2 Accent 2" w:uiPriority="68"/>
-    <w:lsdException w:name="Medium Grid 3 Accent 2" w:uiPriority="69"/>
-    <w:lsdException w:name="Dark List Accent 2" w:uiPriority="70"/>
-    <w:lsdException w:name="Colorful Shading Accent 2" w:uiPriority="71"/>
-    <w:lsdException w:name="Colorful List Accent 2" w:uiPriority="72"/>
-    <w:lsdException w:name="Colorful Grid Accent 2" w:uiPriority="73"/>
-    <w:lsdException w:name="Light Shading Accent 3" w:uiPriority="60"/>
-    <w:lsdException w:name="Light List Accent 3" w:uiPriority="61"/>
-    <w:lsdException w:name="Light Grid Accent 3" w:uiPriority="62"/>
-    <w:lsdException w:name="Medium Shading 1 Accent 3" w:uiPriority="63"/>
-    <w:lsdException w:name="Medium Shading 2 Accent 3" w:uiPriority="64"/>
-    <w:lsdException w:name="Medium List 1 Accent 3" w:uiPriority="65"/>
-    <w:lsdException w:name="Medium List 2 Accent 3" w:uiPriority="66"/>
-    <w:lsdException w:name="Medium Grid 1 Accent 3" w:uiPriority="67"/>
-    <w:lsdException w:name="Medium Grid 2 Accent 3" w:uiPriority="68"/>
-    <w:lsdException w:name="Medium Grid 3 Accent 3" w:uiPriority="69"/>
-    <w:lsdException w:name="Dark List Accent 3" w:uiPriority="70"/>
-    <w:lsdException w:name="Colorful Shading Accent 3" w:uiPriority="71"/>
-    <w:lsdException w:name="Colorful List Accent 3" w:uiPriority="72"/>
-    <w:lsdException w:name="Colorful Grid Accent 3" w:uiPriority="73"/>
-    <w:lsdException w:name="Light Shading Accent 4" w:uiPriority="60"/>
-    <w:lsdException w:name="Light List Accent 4" w:uiPriority="61"/>
-    <w:lsdException w:name="Light Grid Accent 4" w:uiPriority="62"/>
-    <w:lsdException w:name="Medium Shading 1 Accent 4" w:uiPriority="63"/>
-    <w:lsdException w:name="Medium Shading 2 Accent 4" w:uiPriority="64"/>
-    <w:lsdException w:name="Medium List 1 Accent 4" w:uiPriority="65"/>
-    <w:lsdException w:name="Medium List 2 Accent 4" w:uiPriority="66"/>
-    <w:lsdException w:name="Medium Grid 1 Accent 4" w:uiPriority="67"/>
-    <w:lsdException w:name="Medium Grid 2 Accent 4" w:uiPriority="68"/>
-    <w:lsdException w:name="Medium Grid 3 Accent 4" w:uiPriority="69"/>
-    <w:lsdException w:name="Dark List Accent 4" w:uiPriority="70"/>
-    <w:lsdException w:name="Colorful Shading Accent 4" w:uiPriority="71"/>
-    <w:lsdException w:name="Colorful List Accent 4" w:uiPriority="72"/>
-    <w:lsdException w:name="Colorful Grid Accent 4" w:uiPriority="73"/>
-    <w:lsdException w:name="Light Shading Accent 5" w:uiPriority="60"/>
-    <w:lsdException w:name="Light List Accent 5" w:uiPriority="61"/>
-    <w:lsdException w:name="Light Grid Accent 5" w:uiPriority="62"/>
-    <w:lsdException w:name="Medium Shading 1 Accent 5" w:uiPriority="63"/>
-    <w:lsdException w:name="Medium Shading 2 Accent 5" w:uiPriority="64"/>
-    <w:lsdException w:name="Medium List 1 Accent 5" w:uiPriority="65"/>
-    <w:lsdException w:name="Medium List 2 Accent 5" w:uiPriority="66"/>
-    <w:lsdException w:name="Medium Grid 1 Accent 5" w:uiPriority="67"/>
-    <w:lsdException w:name="Medium Grid 2 Accent 5" w:uiPriority="68"/>
-    <w:lsdException w:name="Medium Grid 3 Accent 5" w:uiPriority="69"/>
-    <w:lsdException w:name="Dark List Accent 5" w:uiPriority="70"/>
-    <w:lsdException w:name="Colorful Shading Accent 5" w:uiPriority="71"/>
-    <w:lsdException w:name="Colorful List Accent 5" w:uiPriority="72"/>
-    <w:lsdException w:name="Colorful Grid Accent 5" w:uiPriority="73"/>
-    <w:lsdException w:name="Light Shading Accent 6" w:uiPriority="60"/>
-    <w:lsdException w:name="Light List Accent 6" w:uiPriority="61"/>
-    <w:lsdException w:name="Light Grid Accent 6" w:uiPriority="62"/>
-    <w:lsdException w:name="Medium Shading 1 Accent 6" w:uiPriority="63"/>
-    <w:lsdException w:name="Medium Shading 2 Accent 6" w:uiPriority="64"/>
-    <w:lsdException w:name="Medium List 1 Accent 6" w:uiPriority="65"/>
-    <w:lsdException w:name="Medium List 2 Accent 6" w:uiPriority="66"/>
-    <w:lsdException w:name="Medium Grid 1 Accent 6" w:uiPriority="67"/>
-    <w:lsdException w:name="Medium Grid 2 Accent 6" w:uiPriority="68"/>
-    <w:lsdException w:name="Medium Grid 3 Accent 6" w:uiPriority="69"/>
-    <w:lsdException w:name="Dark List Accent 6" w:uiPriority="70"/>
-    <w:lsdException w:name="Colorful Shading Accent 6" w:uiPriority="71"/>
-    <w:lsdException w:name="Colorful List Accent 6" w:uiPriority="72"/>
-    <w:lsdException w:name="Colorful Grid Accent 6" w:uiPriority="73"/>
-    <w:lsdException w:name="Subtle Emphasis" w:uiPriority="19" w:qFormat="1"/>
-    <w:lsdException w:name="Intense Emphasis" w:uiPriority="21" w:qFormat="1"/>
-    <w:lsdException w:name="Subtle Reference" w:uiPriority="31" w:qFormat="1"/>
-    <w:lsdException w:name="Intense Reference" w:uiPriority="32" w:qFormat="1"/>
-    <w:lsdException w:name="Book Title" w:uiPriority="33" w:qFormat="1"/>
-    <w:lsdException w:name="Bibliography" w:semiHidden="1" w:uiPriority="37" w:unhideWhenUsed="1"/>
-    <w:lsdException w:name="TOC Heading" w:semiHidden="1" w:uiPriority="39" w:unhideWhenUsed="1" w:qFormat="1"/>
-    <w:lsdException w:name="Plain Table 1" w:uiPriority="41"/>
-    <w:lsdException w:name="Plain Table 2" w:uiPriority="42"/>
-    <w:lsdException w:name="Plain Table 3" w:uiPriority="43"/>
-    <w:lsdException w:name="Plain Table 4" w:uiPriority="44"/>
-    <w:lsdException w:name="Plain Table 5" w:uiPriority="45"/>
-    <w:lsdException w:name="Grid Table Light" w:uiPriority="40"/>
-    <w:lsdException w:name="Grid Table 1 Light" w:uiPriority="46"/>
-    <w:lsdException w:name="Grid Table 2" w:uiPriority="47"/>
-    <w:lsdException w:name="Grid Table 3" w:uiPriority="48"/>
-    <w:lsdException w:name="Grid Table 4" w:uiPriority="49"/>
-    <w:lsdException w:name="Grid Table 5 Dark" w:uiPriority="50"/>
-    <w:lsdException w:name="Grid Table 6 Colorful" w:uiPriority="51"/>
-    <w:lsdException w:name="Grid Table 7 Colorful" w:uiPriority="52"/>
-    <w:lsdException w:name="Grid Table 1 Light Accent 1" w:uiPriority="46"/>
-    <w:lsdException w:name="Grid Table 2 Accent 1" w:uiPriority="47"/>
-    <w:lsdException w:name="Grid Table 3 Accent 1" w:uiPriority="48"/>
-    <w:lsdException w:name="Grid Table 4 Accent 1" w:uiPriority="49"/>
-    <w:lsdException w:name="Grid Table 5 Dark Accent 1" w:uiPriority="50"/>
-    <w:lsdException w:name="Grid Table 6 Colorful Accent 1" w:uiPriority="51"/>
-    <w:lsdException w:name="Grid Table 7 Colorful Accent 1" w:uiPriority="52"/>
-    <w:lsdException w:name="Grid Table 1 Light Accent 2" w:uiPriority="46"/>
-    <w:lsdException w:name="Grid Table 2 Accent 2" w:uiPriority="47"/>
-    <w:lsdException w:name="Grid Table 3 Accent 2" w:uiPriority="48"/>
-    <w:lsdException w:name="Grid Table 4 Accent 2" w:uiPriority="49"/>
-    <w:lsdException w:name="Grid Table 5 Dark Accent 2" w:uiPriority="50"/>
-    <w:lsdException w:name="Grid Table 6 Colorful Accent 2" w:uiPriority="51"/>
-    <w:lsdException w:name="Grid Table 7 Colorful Accent 2" w:uiPriority="52"/>
-    <w:lsdException w:name="Grid Table 1 Light Accent 3" w:uiPriority="46"/>
-    <w:lsdException w:name="Grid Table 2 Accent 3" w:uiPriority="47"/>
-    <w:lsdException w:name="Grid Table 3 Accent 3" w:uiPriority="48"/>
-    <w:lsdException w:name="Grid Table 4 Accent 3" w:uiPriority="49"/>
-    <w:lsdException w:name="Grid Table 5 Dark Accent 3" w:uiPriority="50"/>
-    <w:lsdException w:name="Grid Table 6 Colorful Accent 3" w:uiPriority="51"/>
-    <w:lsdException w:name="Grid Table 7 Colorful Accent 3" w:uiPriority="52"/>
-    <w:lsdException w:name="Grid Table 1 Light Accent 4" w:uiPriority="46"/>
-    <w:lsdException w:name="Grid Table 2 Accent 4" w:uiPriority="47"/>
-    <w:lsdException w:name="Grid Table 3 Accent 4" w:uiPriority="48"/>
-    <w:lsdException w:name="Grid Table 4 Accent 4" w:uiPriority="49"/>
-    <w:lsdException w:name="Grid Table 5 Dark Accent 4" w:uiPriority="50"/>
-    <w:lsdException w:name="Grid Table 6 Colorful Accent 4" w:uiPriority="51"/>
-    <w:lsdException w:name="Grid Table 7 Colorful Accent 4" w:uiPriority="52"/>
-    <w:lsdException w:name="Grid Table 1 Light Accent 5" w:uiPriority="46"/>
-    <w:lsdException w:name="Grid Table 2 Accent 5" w:uiPriority="47"/>
-    <w:lsdException w:name="Grid Table 3 Accent 5" w:uiPriority="48"/>
-    <w:lsdException w:name="Grid Table 4 Accent 5" w:uiPriority="49"/>
-    <w:lsdException w:name="Grid Table 5 Dark Accent 5" w:uiPriority="50"/>
-    <w:lsdException w:name="Grid Table 6 Colorful Accent 5" w:uiPriority="51"/>
-    <w:lsdException w:name="Grid Table 7 Colorful Accent 5" w:uiPriority="52"/>
-    <w:lsdException w:name="Grid Table 1 Light Accent 6" w:uiPriority="46"/>
-    <w:lsdException w:name="Grid Table 2 Accent 6" w:uiPriority="47"/>
-    <w:lsdException w:name="Grid Table 3 Accent 6" w:uiPriority="48"/>
-    <w:lsdException w:name="Grid Table 4 Accent 6" w:uiPriority="49"/>
-    <w:lsdException w:name="Grid Table 5 Dark Accent 6" w:uiPriority="50"/>
-    <w:lsdException w:name="Grid Table 6 Colorful Accent 6" w:uiPriority="51"/>
-    <w:lsdException w:name="Grid Table 7 Colorful Accent 6" w:uiPriority="52"/>
-    <w:lsdException w:name="List Table 1 Light" w:uiPriority="46"/>
-    <w:lsdException w:name="List Table 2" w:uiPriority="47"/>
-    <w:lsdException w:name="List Table 3" w:uiPriority="48"/>
-    <w:lsdException w:name="List Table 4" w:uiPriority="49"/>
-    <w:lsdException w:name="List Table 5 Dark" w:uiPriority="50"/>
-    <w:lsdException w:name="List Table 6 Colorful" w:uiPriority="51"/>
-    <w:lsdException w:name="List Table 7 Colorful" w:uiPriority="52"/>
-    <w:lsdException w:name="List Table 1 Light Accent 1" w:uiPriority="46"/>
-    <w:lsdException w:name="List Table 2 Accent 1" w:uiPriority="47"/>
-    <w:lsdException w:name="List Table 3 Accent 1" w:uiPriority="48"/>
-    <w:lsdException w:name="List Table 4 Accent 1" w:uiPriority="49"/>
-    <w:lsdException w:name="List Table 5 Dark Accent 1" w:uiPriority="50"/>
-    <w:lsdException w:name="List Table 6 Colorful Accent 1" w:uiPriority="51"/>
-    <w:lsdException w:name="List Table 7 Colorful Accent 1" w:uiPriority="52"/>
-    <w:lsdException w:name="List Table 1 Light Accent 2" w:uiPriority="46"/>
-    <w:lsdException w:name="List Table 2 Accent 2" w:uiPriority="47"/>
-    <w:lsdException w:name="List Table 3 Accent 2" w:uiPriority="48"/>
-    <w:lsdException w:name="List Table 4 Accent 2" w:uiPriority="49"/>
-    <w:lsdException w:name="List Table 5 Dark Accent 2" w:uiPriority="50"/>
-    <w:lsdException w:name="List Table 6 Colorful Accent 2" w:uiPriority="51"/>
-    <w:lsdException w:name="List Table 7 Colorful Accent 2" w:uiPriority="52"/>
-    <w:lsdException w:name="List Table 1 Light Accent 3" w:uiPriority="46"/>
-    <w:lsdException w:name="List Table 2 Accent 3" w:uiPriority="47"/>
-    <w:lsdException w:name="List Table 3 Accent 3" w:uiPriority="48"/>
-    <w:lsdException w:name="List Table 4 Accent 3" w:uiPriority="49"/>
-    <w:lsdException w:name="List Table 5 Dark Accent 3" w:uiPriority="50"/>
-    <w:lsdException w:name="List Table 6 Colorful Accent 3" w:uiPriority="51"/>
-    <w:lsdException w:name="List Table 7 Colorful Accent 3" w:uiPriority="52"/>
-    <w:lsdException w:name="List Table 1 Light Accent 4" w:uiPriority="46"/>
-    <w:lsdException w:name="List Table 2 Accent 4" w:uiPriority="47"/>
-    <w:lsdException w:name="List Table 3 Accent 4" w:uiPriority="48"/>
-    <w:lsdException w:name="List Table 4 Accent 4" w:uiPriority="49"/>
-    <w:lsdException w:name="List Table 5 Dark Accent 4" w:uiPriority="50"/>
-    <w:lsdException w:name="List Table 6 Colorful Accent 4" w:uiPriority="51"/>
-    <w:lsdException w:name="List Table 7 Colorful Accent 4" w:uiPriority="52"/>
-    <w:lsdException w:name="List Table 1 Light Accent 5" w:uiPriority="46"/>
-    <w:lsdException w:name="List Table 2 Accent 5" w:uiPriority="47"/>
-    <w:lsdException w:name="List Table 3 Accent 5" w:uiPriority="48"/>
-    <w:lsdException w:name="List Table 4 Accent 5" w:uiPriority="49"/>
-    <w:lsdException w:name="List Table 5 Dark Accent 5" w:uiPriority="50"/>
-    <w:lsdException w:name="List Table 6 Colorful Accent 5" w:uiPriority="51"/>
-    <w:lsdException w:name="List Table 7 Colorful Accent 5" w:uiPriority="52"/>
-    <w:lsdException w:name="List Table 1 Light Accent 6" w:uiPriority="46"/>
-    <w:lsdException w:name="List Table 2 Accent 6" w:uiPriority="47"/>
-    <w:lsdException w:name="List Table 3 Accent 6" w:uiPriority="48"/>
-    <w:lsdException w:name="List Table 4 Accent 6" w:uiPriority="49"/>
-    <w:lsdException w:name="List Table 5 Dark Accent 6" w:uiPriority="50"/>
-    <w:lsdException w:name="List Table 6 Colorful Accent 6" w:uiPriority="51"/>
-    <w:lsdException w:name="List Table 7 Colorful Accent 6" w:uiPriority="52"/>
+  <w:latentStyles w:defLockedState="0" w:defUIPriority="99" w:defSemiHidden="1" w:defUnhideWhenUsed="1" w:defQFormat="0" w:count="267">
+    <w:lsdException w:name="Normal" w:semiHidden="0" w:uiPriority="0" w:unhideWhenUsed="0" w:qFormat="1"/>
+    <w:lsdException w:name="heading 1" w:semiHidden="0" w:uiPriority="9" w:unhideWhenUsed="0" w:qFormat="1"/>
+    <w:lsdException w:name="heading 2" w:uiPriority="0" w:qFormat="1"/>
+    <w:lsdException w:name="heading 3" w:uiPriority="0" w:qFormat="1"/>
+    <w:lsdException w:name="heading 4" w:uiPriority="0" w:qFormat="1"/>
+    <w:lsdException w:name="heading 5" w:uiPriority="0" w:qFormat="1"/>
+    <w:lsdException w:name="heading 6" w:uiPriority="0" w:qFormat="1"/>
+    <w:lsdException w:name="heading 7" w:uiPriority="0" w:qFormat="1"/>
+    <w:lsdException w:name="heading 8" w:uiPriority="0" w:qFormat="1"/>
+    <w:lsdException w:name="heading 9" w:uiPriority="0" w:qFormat="1"/>
+    <w:lsdException w:name="toc 1" w:uiPriority="39"/>
+    <w:lsdException w:name="toc 2" w:uiPriority="39"/>
+    <w:lsdException w:name="toc 3" w:uiPriority="39"/>
+    <w:lsdException w:name="toc 4" w:uiPriority="39"/>
+    <w:lsdException w:name="toc 5" w:uiPriority="39"/>
+    <w:lsdException w:name="toc 6" w:uiPriority="39"/>
+    <w:lsdException w:name="toc 7" w:uiPriority="39"/>
+    <w:lsdException w:name="toc 8" w:uiPriority="39"/>
+    <w:lsdException w:name="toc 9" w:uiPriority="39"/>
+    <w:lsdException w:name="caption" w:uiPriority="35" w:qFormat="1"/>
+    <w:lsdException w:name="Title" w:semiHidden="0" w:uiPriority="10" w:unhideWhenUsed="0" w:qFormat="1"/>
+    <w:lsdException w:name="Default Paragraph Font" w:uiPriority="1"/>
+    <w:lsdException w:name="Subtitle" w:semiHidden="0" w:uiPriority="11" w:unhideWhenUsed="0" w:qFormat="1"/>
+    <w:lsdException w:name="Strong" w:semiHidden="0" w:uiPriority="22" w:unhideWhenUsed="0" w:qFormat="1"/>
+    <w:lsdException w:name="Emphasis" w:semiHidden="0" w:uiPriority="20" w:unhideWhenUsed="0" w:qFormat="1"/>
+    <w:lsdException w:name="Normal (Web)" w:uiPriority="0"/>
+    <w:lsdException w:name="Table Grid" w:semiHidden="0" w:uiPriority="39" w:unhideWhenUsed="0"/>
+    <w:lsdException w:name="Placeholder Text" w:unhideWhenUsed="0"/>
+    <w:lsdException w:name="No Spacing" w:semiHidden="0" w:uiPriority="1" w:unhideWhenUsed="0" w:qFormat="1"/>
+    <w:lsdException w:name="Light Shading" w:semiHidden="0" w:uiPriority="60" w:unhideWhenUsed="0"/>
+    <w:lsdException w:name="Light List" w:semiHidden="0" w:uiPriority="61" w:unhideWhenUsed="0"/>
+    <w:lsdException w:name="Light Grid" w:semiHidden="0" w:uiPriority="62" w:unhideWhenUsed="0"/>
+    <w:lsdException w:name="Medium Shading 1" w:semiHidden="0" w:uiPriority="63" w:unhideWhenUsed="0"/>
+    <w:lsdException w:name="Medium Shading 2" w:semiHidden="0" w:uiPriority="64" w:unhideWhenUsed="0"/>
+    <w:lsdException w:name="Medium List 1" w:semiHidden="0" w:uiPriority="65" w:unhideWhenUsed="0"/>
+    <w:lsdException w:name="Medium List 2" w:semiHidden="0" w:uiPriority="66" w:unhideWhenUsed="0"/>
+    <w:lsdException w:name="Medium Grid 1" w:semiHidden="0" w:uiPriority="67" w:unhideWhenUsed="0"/>
+    <w:lsdException w:name="Medium Grid 2" w:semiHidden="0" w:uiPriority="68" w:unhideWhenUsed="0"/>
+    <w:lsdException w:name="Medium Grid 3" w:semiHidden="0" w:uiPriority="69" w:unhideWhenUsed="0"/>
+    <w:lsdException w:name="Dark List" w:semiHidden="0" w:uiPriority="70" w:unhideWhenUsed="0"/>
+    <w:lsdException w:name="Colorful Shading" w:semiHidden="0" w:uiPriority="71" w:unhideWhenUsed="0"/>
+    <w:lsdException w:name="Colorful List" w:semiHidden="0" w:uiPriority="72" w:unhideWhenUsed="0"/>
+    <w:lsdException w:name="Colorful Grid" w:semiHidden="0" w:uiPriority="73" w:unhideWhenUsed="0"/>
+    <w:lsdException w:name="Light Shading Accent 1" w:semiHidden="0" w:uiPriority="60" w:unhideWhenUsed="0"/>
+    <w:lsdException w:name="Light List Accent 1" w:semiHidden="0" w:uiPriority="61" w:unhideWhenUsed="0"/>
+    <w:lsdException w:name="Light Grid Accent 1" w:semiHidden="0" w:uiPriority="62" w:unhideWhenUsed="0"/>
+    <w:lsdException w:name="Medium Shading 1 Accent 1" w:semiHidden="0" w:uiPriority="63" w:unhideWhenUsed="0"/>
+    <w:lsdException w:name="Medium Shading 2 Accent 1" w:semiHidden="0" w:uiPriority="64" w:unhideWhenUsed="0"/>
+    <w:lsdException w:name="Medium List 1 Accent 1" w:semiHidden="0" w:uiPriority="65" w:unhideWhenUsed="0"/>
+    <w:lsdException w:name="Revision" w:unhideWhenUsed="0"/>
+    <w:lsdException w:name="List Paragraph" w:semiHidden="0" w:uiPriority="34" w:unhideWhenUsed="0" w:qFormat="1"/>
+    <w:lsdException w:name="Quote" w:semiHidden="0" w:uiPriority="29" w:unhideWhenUsed="0" w:qFormat="1"/>
+    <w:lsdException w:name="Intense Quote" w:semiHidden="0" w:uiPriority="30" w:unhideWhenUsed="0" w:qFormat="1"/>
+    <w:lsdException w:name="Medium List 2 Accent 1" w:semiHidden="0" w:uiPriority="66" w:unhideWhenUsed="0"/>
+    <w:lsdException w:name="Medium Grid 1 Accent 1" w:semiHidden="0" w:uiPriority="67" w:unhideWhenUsed="0"/>
+    <w:lsdException w:name="Medium Grid 2 Accent 1" w:semiHidden="0" w:uiPriority="68" w:unhideWhenUsed="0"/>
+    <w:lsdException w:name="Medium Grid 3 Accent 1" w:semiHidden="0" w:uiPriority="69" w:unhideWhenUsed="0"/>
+    <w:lsdException w:name="Dark List Accent 1" w:semiHidden="0" w:uiPriority="70" w:unhideWhenUsed="0"/>
+    <w:lsdException w:name="Colorful Shading Accent 1" w:semiHidden="0" w:uiPriority="71" w:unhideWhenUsed="0"/>
+    <w:lsdException w:name="Colorful List Accent 1" w:semiHidden="0" w:uiPriority="72" w:unhideWhenUsed="0"/>
+    <w:lsdException w:name="Colorful Grid Accent 1" w:semiHidden="0" w:uiPriority="73" w:unhideWhenUsed="0"/>
+    <w:lsdException w:name="Light Shading Accent 2" w:semiHidden="0" w:uiPriority="60" w:unhideWhenUsed="0"/>
+    <w:lsdException w:name="Light List Accent 2" w:semiHidden="0" w:uiPriority="61" w:unhideWhenUsed="0"/>
+    <w:lsdException w:name="Light Grid Accent 2" w:semiHidden="0" w:uiPriority="62" w:unhideWhenUsed="0"/>
+    <w:lsdException w:name="Medium Shading 1 Accent 2" w:semiHidden="0" w:uiPriority="63" w:unhideWhenUsed="0"/>
+    <w:lsdException w:name="Medium Shading 2 Accent 2" w:semiHidden="0" w:uiPriority="64" w:unhideWhenUsed="0"/>
+    <w:lsdException w:name="Medium List 1 Accent 2" w:semiHidden="0" w:uiPriority="65" w:unhideWhenUsed="0"/>
+    <w:lsdException w:name="Medium List 2 Accent 2" w:semiHidden="0" w:uiPriority="66" w:unhideWhenUsed="0"/>
+    <w:lsdException w:name="Medium Grid 1 Accent 2" w:semiHidden="0" w:uiPriority="67" w:unhideWhenUsed="0"/>
+    <w:lsdException w:name="Medium Grid 2 Accent 2" w:semiHidden="0" w:uiPriority="68" w:unhideWhenUsed="0"/>
+    <w:lsdException w:name="Medium Grid 3 Accent 2" w:semiHidden="0" w:uiPriority="69" w:unhideWhenUsed="0"/>
+    <w:lsdException w:name="Dark List Accent 2" w:semiHidden="0" w:uiPriority="70" w:unhideWhenUsed="0"/>
+    <w:lsdException w:name="Colorful Shading Accent 2" w:semiHidden="0" w:uiPriority="71" w:unhideWhenUsed="0"/>
+    <w:lsdException w:name="Colorful List Accent 2" w:semiHidden="0" w:uiPriority="72" w:unhideWhenUsed="0"/>
+    <w:lsdException w:name="Colorful Grid Accent 2" w:semiHidden="0" w:uiPriority="73" w:unhideWhenUsed="0"/>
+    <w:lsdException w:name="Light Shading Accent 3" w:semiHidden="0" w:uiPriority="60" w:unhideWhenUsed="0"/>
+    <w:lsdException w:name="Light List Accent 3" w:semiHidden="0" w:uiPriority="61" w:unhideWhenUsed="0"/>
+    <w:lsdException w:name="Light Grid Accent 3" w:semiHidden="0" w:uiPriority="62" w:unhideWhenUsed="0"/>
+    <w:lsdException w:name="Medium Shading 1 Accent 3" w:semiHidden="0" w:uiPriority="63" w:unhideWhenUsed="0"/>
+    <w:lsdException w:name="Medium Shading 2 Accent 3" w:semiHidden="0" w:uiPriority="64" w:unhideWhenUsed="0"/>
+    <w:lsdException w:name="Medium List 1 Accent 3" w:semiHidden="0" w:uiPriority="65" w:unhideWhenUsed="0"/>
+    <w:lsdException w:name="Medium List 2 Accent 3" w:semiHidden="0" w:uiPriority="66" w:unhideWhenUsed="0"/>
+    <w:lsdException w:name="Medium Grid 1 Accent 3" w:semiHidden="0" w:uiPriority="67" w:unhideWhenUsed="0"/>
+    <w:lsdException w:name="Medium Grid 2 Accent 3" w:semiHidden="0" w:uiPriority="68" w:unhideWhenUsed="0"/>
+    <w:lsdException w:name="Medium Grid 3 Accent 3" w:semiHidden="0" w:uiPriority="69" w:unhideWhenUsed="0"/>
+    <w:lsdException w:name="Dark List Accent 3" w:semiHidden="0" w:uiPriority="70" w:unhideWhenUsed="0"/>
+    <w:lsdException w:name="Colorful Shading Accent 3" w:semiHidden="0" w:uiPriority="71" w:unhideWhenUsed="0"/>
+    <w:lsdException w:name="Colorful List Accent 3" w:semiHidden="0" w:uiPriority="72" w:unhideWhenUsed="0"/>
+    <w:lsdException w:name="Colorful Grid Accent 3" w:semiHidden="0" w:uiPriority="73" w:unhideWhenUsed="0"/>
+    <w:lsdException w:name="Light Shading Accent 4" w:semiHidden="0" w:uiPriority="60" w:unhideWhenUsed="0"/>
+    <w:lsdException w:name="Light List Accent 4" w:semiHidden="0" w:uiPriority="61" w:unhideWhenUsed="0"/>
+    <w:lsdException w:name="Light Grid Accent 4" w:semiHidden="0" w:uiPriority="62" w:unhideWhenUsed="0"/>
+    <w:lsdException w:name="Medium Shading 1 Accent 4" w:semiHidden="0" w:uiPriority="63" w:unhideWhenUsed="0"/>
+    <w:lsdException w:name="Medium Shading 2 Accent 4" w:semiHidden="0" w:uiPriority="64" w:unhideWhenUsed="0"/>
+    <w:lsdException w:name="Medium List 1 Accent 4" w:semiHidden="0" w:uiPriority="65" w:unhideWhenUsed="0"/>
+    <w:lsdException w:name="Medium List 2 Accent 4" w:semiHidden="0" w:uiPriority="66" w:unhideWhenUsed="0"/>
+    <w:lsdException w:name="Medium Grid 1 Accent 4" w:semiHidden="0" w:uiPriority="67" w:unhideWhenUsed="0"/>
+    <w:lsdException w:name="Medium Grid 2 Accent 4" w:semiHidden="0" w:uiPriority="68" w:unhideWhenUsed="0"/>
+    <w:lsdException w:name="Medium Grid 3 Accent 4" w:semiHidden="0" w:uiPriority="69" w:unhideWhenUsed="0"/>
+    <w:lsdException w:name="Dark List Accent 4" w:semiHidden="0" w:uiPriority="70" w:unhideWhenUsed="0"/>
+    <w:lsdException w:name="Colorful Shading Accent 4" w:semiHidden="0" w:uiPriority="71" w:unhideWhenUsed="0"/>
+    <w:lsdException w:name="Colorful List Accent 4" w:semiHidden="0" w:uiPriority="72" w:unhideWhenUsed="0"/>
+    <w:lsdException w:name="Colorful Grid Accent 4" w:semiHidden="0" w:uiPriority="73" w:unhideWhenUsed="0"/>
+    <w:lsdException w:name="Light Shading Accent 5" w:semiHidden="0" w:uiPriority="60" w:unhideWhenUsed="0"/>
+    <w:lsdException w:name="Light List Accent 5" w:semiHidden="0" w:uiPriority="61" w:unhideWhenUsed="0"/>
+    <w:lsdException w:name="Light Grid Accent 5" w:semiHidden="0" w:uiPriority="62" w:unhideWhenUsed="0"/>
+    <w:lsdException w:name="Medium Shading 1 Accent 5" w:semiHidden="0" w:uiPriority="63" w:unhideWhenUsed="0"/>
+    <w:lsdException w:name="Medium Shading 2 Accent 5" w:semiHidden="0" w:uiPriority="64" w:unhideWhenUsed="0"/>
+    <w:lsdException w:name="Medium List 1 Accent 5" w:semiHidden="0" w:uiPriority="65" w:unhideWhenUsed="0"/>
+    <w:lsdException w:name="Medium List 2 Accent 5" w:semiHidden="0" w:uiPriority="66" w:unhideWhenUsed="0"/>
+    <w:lsdException w:name="Medium Grid 1 Accent 5" w:semiHidden="0" w:uiPriority="67" w:unhideWhenUsed="0"/>
+    <w:lsdException w:name="Medium Grid 2 Accent 5" w:semiHidden="0" w:uiPriority="68" w:unhideWhenUsed="0"/>
+    <w:lsdException w:name="Medium Grid 3 Accent 5" w:semiHidden="0" w:uiPriority="69" w:unhideWhenUsed="0"/>
+    <w:lsdException w:name="Dark List Accent 5" w:semiHidden="0" w:uiPriority="70" w:unhideWhenUsed="0"/>
+    <w:lsdException w:name="Colorful Shading Accent 5" w:semiHidden="0" w:uiPriority="71" w:unhideWhenUsed="0"/>
+    <w:lsdException w:name="Colorful List Accent 5" w:semiHidden="0" w:uiPriority="72" w:unhideWhenUsed="0"/>
+    <w:lsdException w:name="Colorful Grid Accent 5" w:semiHidden="0" w:uiPriority="73" w:unhideWhenUsed="0"/>
+    <w:lsdException w:name="Light Shading Accent 6" w:semiHidden="0" w:uiPriority="60" w:unhideWhenUsed="0"/>
+    <w:lsdException w:name="Light List Accent 6" w:semiHidden="0" w:uiPriority="61" w:unhideWhenUsed="0"/>
+    <w:lsdException w:name="Light Grid Accent 6" w:semiHidden="0" w:uiPriority="62" w:unhideWhenUsed="0"/>
+    <w:lsdException w:name="Medium Shading 1 Accent 6" w:semiHidden="0" w:uiPriority="63" w:unhideWhenUsed="0"/>
+    <w:lsdException w:name="Medium Shading 2 Accent 6" w:semiHidden="0" w:uiPriority="64" w:unhideWhenUsed="0"/>
+    <w:lsdException w:name="Medium List 1 Accent 6" w:semiHidden="0" w:uiPriority="65" w:unhideWhenUsed="0"/>
+    <w:lsdException w:name="Medium List 2 Accent 6" w:semiHidden="0" w:uiPriority="66" w:unhideWhenUsed="0"/>
+    <w:lsdException w:name="Medium Grid 1 Accent 6" w:semiHidden="0" w:uiPriority="67" w:unhideWhenUsed="0"/>
+    <w:lsdException w:name="Medium Grid 2 Accent 6" w:semiHidden="0" w:uiPriority="68" w:unhideWhenUsed="0"/>
+    <w:lsdException w:name="Medium Grid 3 Accent 6" w:semiHidden="0" w:uiPriority="69" w:unhideWhenUsed="0"/>
+    <w:lsdException w:name="Dark List Accent 6" w:semiHidden="0" w:uiPriority="70" w:unhideWhenUsed="0"/>
+    <w:lsdException w:name="Colorful Shading Accent 6" w:semiHidden="0" w:uiPriority="71" w:unhideWhenUsed="0"/>
+    <w:lsdException w:name="Colorful List Accent 6" w:semiHidden="0" w:uiPriority="72" w:unhideWhenUsed="0"/>
+    <w:lsdException w:name="Colorful Grid Accent 6" w:semiHidden="0" w:uiPriority="73" w:unhideWhenUsed="0"/>
+    <w:lsdException w:name="Subtle Emphasis" w:semiHidden="0" w:uiPriority="19" w:unhideWhenUsed="0" w:qFormat="1"/>
+    <w:lsdException w:name="Intense Emphasis" w:semiHidden="0" w:uiPriority="21" w:unhideWhenUsed="0" w:qFormat="1"/>
+    <w:lsdException w:name="Subtle Reference" w:semiHidden="0" w:uiPriority="31" w:unhideWhenUsed="0" w:qFormat="1"/>
+    <w:lsdException w:name="Intense Reference" w:semiHidden="0" w:uiPriority="32" w:unhideWhenUsed="0" w:qFormat="1"/>
+    <w:lsdException w:name="Book Title" w:semiHidden="0" w:uiPriority="33" w:unhideWhenUsed="0" w:qFormat="1"/>
+    <w:lsdException w:name="Bibliography" w:uiPriority="37"/>
+    <w:lsdException w:name="TOC Heading" w:uiPriority="39" w:qFormat="1"/>
+  </w:latentStyles>
+  <w:style w:type="paragraph" w:default="1" w:styleId="Normal">
+    <w:name w:val="Normal"/>
+    <w:qFormat/>
+    <w:rsid w:val="00663122"/>
+    <w:pPr>
+      <w:spacing w:after="0" w:line="240" w:lineRule="auto"/>
+    </w:pPr>
+    <w:rPr>
+      <w:rFonts w:ascii="Times New Roman" w:eastAsia="Times New Roman" w:hAnsi="Times New Roman" w:cs="Times New Roman"/>
+      <w:sz w:val="24"/>
+      <w:szCs w:val="24"/>
+      <w:lang w:val="es-ES" w:eastAsia="es-ES"/>
+    </w:rPr>
+  </w:style>
+  <w:style w:type="paragraph" w:styleId="Ttulo1">
+    <w:name w:val="heading 1"/>
+    <w:basedOn w:val="Normal"/>
+    <w:next w:val="Normal"/>
+    <w:link w:val="Ttulo1Car"/>
+    <w:uiPriority w:val="9"/>
+    <w:qFormat/>
+    <w:rsid w:val="00663122"/>
+    <w:pPr>
+      <w:keepNext/>
+      <w:numPr>
+        <w:numId w:val="1"/>
+      </w:numPr>
+      <w:spacing w:before="240" w:after="60"/>
+      <w:outlineLvl w:val="0"/>
+    </w:pPr>
+    <w:rPr>
+      <w:rFonts w:ascii="Arial" w:hAnsi="Arial" w:cs="Arial"/>
+      <w:b/>
+      <w:bCs/>
+      <w:kern w:val="32"/>
+      <w:sz w:val="32"/>
+      <w:szCs w:val="32"/>
+    </w:rPr>
+  </w:style>
+  <w:style w:type="paragraph" w:styleId="Ttulo2">
+    <w:name w:val="heading 2"/>
+    <w:basedOn w:val="Normal"/>
+    <w:next w:val="Normal"/>
+    <w:link w:val="Ttulo2Car"/>
+    <w:qFormat/>
+    <w:rsid w:val="00663122"/>
+    <w:pPr>
+      <w:keepNext/>
+      <w:numPr>
+        <w:ilvl w:val="1"/>
+        <w:numId w:val="1"/>
+      </w:numPr>
+      <w:spacing w:before="240" w:after="60"/>
+      <w:outlineLvl w:val="1"/>
+    </w:pPr>
+    <w:rPr>
+      <w:rFonts w:ascii="Arial" w:hAnsi="Arial" w:cs="Arial"/>
+      <w:b/>
+      <w:bCs/>
+      <w:i/>
+      <w:iCs/>
+      <w:sz w:val="28"/>
+      <w:szCs w:val="28"/>
+    </w:rPr>
+  </w:style>
+  <w:style w:type="paragraph" w:styleId="Ttulo3">
+    <w:name w:val="heading 3"/>
+    <w:basedOn w:val="Normal"/>
+    <w:next w:val="Normal"/>
+    <w:link w:val="Ttulo3Car"/>
+    <w:qFormat/>
+    <w:rsid w:val="00663122"/>
+    <w:pPr>
+      <w:keepNext/>
+      <w:numPr>
+        <w:ilvl w:val="2"/>
+        <w:numId w:val="1"/>
+      </w:numPr>
+      <w:spacing w:before="240" w:after="60"/>
+      <w:outlineLvl w:val="2"/>
+    </w:pPr>
+    <w:rPr>
+      <w:rFonts w:ascii="Arial" w:hAnsi="Arial" w:cs="Arial"/>
+      <w:b/>
+      <w:bCs/>
+      <w:sz w:val="26"/>
+      <w:szCs w:val="26"/>
+    </w:rPr>
+  </w:style>
+  <w:style w:type="paragraph" w:styleId="Ttulo4">
+    <w:name w:val="heading 4"/>
+    <w:basedOn w:val="Normal"/>
+    <w:next w:val="Normal"/>
+    <w:link w:val="Ttulo4Car"/>
+    <w:qFormat/>
+    <w:rsid w:val="00663122"/>
+    <w:pPr>
+      <w:keepNext/>
+      <w:numPr>
+        <w:ilvl w:val="3"/>
+        <w:numId w:val="1"/>
+      </w:numPr>
+      <w:spacing w:before="240" w:after="60"/>
+      <w:outlineLvl w:val="3"/>
+    </w:pPr>
+    <w:rPr>
+      <w:b/>
+      <w:bCs/>
+      <w:sz w:val="28"/>
+      <w:szCs w:val="28"/>
+    </w:rPr>
+  </w:style>
+  <w:style w:type="paragraph" w:styleId="Ttulo5">
+    <w:name w:val="heading 5"/>
+    <w:basedOn w:val="Normal"/>
+    <w:next w:val="Normal"/>
+    <w:link w:val="Ttulo5Car"/>
+    <w:qFormat/>
+    <w:rsid w:val="00663122"/>
+    <w:pPr>
+      <w:numPr>
+        <w:ilvl w:val="4"/>
+        <w:numId w:val="1"/>
+      </w:numPr>
+      <w:spacing w:before="240" w:after="60"/>
+      <w:outlineLvl w:val="4"/>
+    </w:pPr>
+    <w:rPr>
+      <w:b/>
+      <w:bCs/>
+      <w:i/>
+      <w:iCs/>
+      <w:sz w:val="26"/>
+      <w:szCs w:val="26"/>
+    </w:rPr>
+  </w:style>
+  <w:style w:type="paragraph" w:styleId="Ttulo6">
+    <w:name w:val="heading 6"/>
+    <w:basedOn w:val="Normal"/>
+    <w:next w:val="Normal"/>
+    <w:link w:val="Ttulo6Car"/>
+    <w:qFormat/>
+    <w:rsid w:val="00663122"/>
+    <w:pPr>
+      <w:numPr>
+        <w:ilvl w:val="5"/>
+        <w:numId w:val="1"/>
+      </w:numPr>
+      <w:spacing w:before="240" w:after="60"/>
+      <w:outlineLvl w:val="5"/>
+    </w:pPr>
+    <w:rPr>
+      <w:b/>
+      <w:bCs/>
+      <w:sz w:val="22"/>
+      <w:szCs w:val="22"/>
+    </w:rPr>
+  </w:style>
+  <w:style w:type="paragraph" w:styleId="Ttulo7">
+    <w:name w:val="heading 7"/>
+    <w:basedOn w:val="Normal"/>
+    <w:next w:val="Normal"/>
+    <w:link w:val="Ttulo7Car"/>
+    <w:qFormat/>
+    <w:rsid w:val="00663122"/>
+    <w:pPr>
+      <w:numPr>
+        <w:ilvl w:val="6"/>
+        <w:numId w:val="1"/>
+      </w:numPr>
+      <w:spacing w:before="240" w:after="60"/>
+      <w:outlineLvl w:val="6"/>
+    </w:pPr>
+  </w:style>
+  <w:style w:type="paragraph" w:styleId="Ttulo8">
+    <w:name w:val="heading 8"/>
+    <w:basedOn w:val="Normal"/>
+    <w:next w:val="Normal"/>
+    <w:link w:val="Ttulo8Car"/>
+    <w:qFormat/>
+    <w:rsid w:val="00663122"/>
+    <w:pPr>
+      <w:numPr>
+        <w:ilvl w:val="7"/>
+        <w:numId w:val="1"/>
+      </w:numPr>
+      <w:spacing w:before="240" w:after="60"/>
+      <w:outlineLvl w:val="7"/>
+    </w:pPr>
+    <w:rPr>
+      <w:i/>
+      <w:iCs/>
+    </w:rPr>
+  </w:style>
+  <w:style w:type="paragraph" w:styleId="Ttulo9">
+    <w:name w:val="heading 9"/>
+    <w:basedOn w:val="Normal"/>
+    <w:next w:val="Normal"/>
+    <w:link w:val="Ttulo9Car"/>
+    <w:qFormat/>
+    <w:rsid w:val="00663122"/>
+    <w:pPr>
+      <w:numPr>
+        <w:ilvl w:val="8"/>
+        <w:numId w:val="1"/>
+      </w:numPr>
+      <w:spacing w:before="240" w:after="60"/>
+      <w:outlineLvl w:val="8"/>
+    </w:pPr>
+    <w:rPr>
+      <w:rFonts w:ascii="Arial" w:hAnsi="Arial" w:cs="Arial"/>
+      <w:sz w:val="22"/>
+      <w:szCs w:val="22"/>
+    </w:rPr>
+  </w:style>
+  <w:style w:type="character" w:default="1" w:styleId="Fuentedeprrafopredeter">
+    <w:name w:val="Default Paragraph Font"/>
+    <w:uiPriority w:val="1"/>
+    <w:semiHidden/>
+    <w:unhideWhenUsed/>
+  </w:style>
+  <w:style w:type="table" w:default="1" w:styleId="Tablanormal">
+    <w:name w:val="Normal Table"/>
+    <w:uiPriority w:val="99"/>
+    <w:semiHidden/>
+    <w:unhideWhenUsed/>
+    <w:tblPr>
+      <w:tblInd w:w="0" w:type="dxa"/>
+      <w:tblCellMar>
+        <w:top w:w="0" w:type="dxa"/>
+        <w:left w:w="108" w:type="dxa"/>
+        <w:bottom w:w="0" w:type="dxa"/>
+        <w:right w:w="108" w:type="dxa"/>
+      </w:tblCellMar>
+    </w:tblPr>
+  </w:style>
+  <w:style w:type="numbering" w:default="1" w:styleId="Sinlista">
+    <w:name w:val="No List"/>
+    <w:uiPriority w:val="99"/>
+    <w:semiHidden/>
+    <w:unhideWhenUsed/>
+  </w:style>
+  <w:style w:type="character" w:customStyle="1" w:styleId="Ttulo1Car">
+    <w:name w:val="Título 1 Car"/>
+    <w:basedOn w:val="Fuentedeprrafopredeter"/>
+    <w:link w:val="Ttulo1"/>
+    <w:uiPriority w:val="9"/>
+    <w:rsid w:val="00663122"/>
+    <w:rPr>
+      <w:rFonts w:ascii="Arial" w:eastAsia="Times New Roman" w:hAnsi="Arial" w:cs="Arial"/>
+      <w:b/>
+      <w:bCs/>
+      <w:kern w:val="32"/>
+      <w:sz w:val="32"/>
+      <w:szCs w:val="32"/>
+      <w:lang w:val="es-ES" w:eastAsia="es-ES"/>
+    </w:rPr>
+  </w:style>
+  <w:style w:type="character" w:customStyle="1" w:styleId="Ttulo2Car">
+    <w:name w:val="Título 2 Car"/>
+    <w:basedOn w:val="Fuentedeprrafopredeter"/>
+    <w:link w:val="Ttulo2"/>
+    <w:rsid w:val="00663122"/>
+    <w:rPr>
+      <w:rFonts w:ascii="Arial" w:eastAsia="Times New Roman" w:hAnsi="Arial" w:cs="Arial"/>
+      <w:b/>
+      <w:bCs/>
+      <w:i/>
+      <w:iCs/>
+      <w:sz w:val="28"/>
+      <w:szCs w:val="28"/>
+      <w:lang w:val="es-ES" w:eastAsia="es-ES"/>
+    </w:rPr>
+  </w:style>
+  <w:style w:type="character" w:customStyle="1" w:styleId="Ttulo3Car">
+    <w:name w:val="Título 3 Car"/>
+    <w:basedOn w:val="Fuentedeprrafopredeter"/>
+    <w:link w:val="Ttulo3"/>
+    <w:rsid w:val="00663122"/>
+    <w:rPr>
+      <w:rFonts w:ascii="Arial" w:eastAsia="Times New Roman" w:hAnsi="Arial" w:cs="Arial"/>
+      <w:b/>
+      <w:bCs/>
+      <w:sz w:val="26"/>
+      <w:szCs w:val="26"/>
+      <w:lang w:val="es-ES" w:eastAsia="es-ES"/>
+    </w:rPr>
+  </w:style>
+  <w:style w:type="character" w:customStyle="1" w:styleId="Ttulo4Car">
+    <w:name w:val="Título 4 Car"/>
+    <w:basedOn w:val="Fuentedeprrafopredeter"/>
+    <w:link w:val="Ttulo4"/>
+    <w:rsid w:val="00663122"/>
+    <w:rPr>
+      <w:rFonts w:ascii="Times New Roman" w:eastAsia="Times New Roman" w:hAnsi="Times New Roman" w:cs="Times New Roman"/>
+      <w:b/>
+      <w:bCs/>
+      <w:sz w:val="28"/>
+      <w:szCs w:val="28"/>
+      <w:lang w:val="es-ES" w:eastAsia="es-ES"/>
+    </w:rPr>
+  </w:style>
+  <w:style w:type="character" w:customStyle="1" w:styleId="Ttulo5Car">
+    <w:name w:val="Título 5 Car"/>
+    <w:basedOn w:val="Fuentedeprrafopredeter"/>
+    <w:link w:val="Ttulo5"/>
+    <w:rsid w:val="00663122"/>
+    <w:rPr>
+      <w:rFonts w:ascii="Times New Roman" w:eastAsia="Times New Roman" w:hAnsi="Times New Roman" w:cs="Times New Roman"/>
+      <w:b/>
+      <w:bCs/>
+      <w:i/>
+      <w:iCs/>
+      <w:sz w:val="26"/>
+      <w:szCs w:val="26"/>
+      <w:lang w:val="es-ES" w:eastAsia="es-ES"/>
+    </w:rPr>
+  </w:style>
+  <w:style w:type="character" w:customStyle="1" w:styleId="Ttulo6Car">
+    <w:name w:val="Título 6 Car"/>
+    <w:basedOn w:val="Fuentedeprrafopredeter"/>
+    <w:link w:val="Ttulo6"/>
+    <w:rsid w:val="00663122"/>
+    <w:rPr>
+      <w:rFonts w:ascii="Times New Roman" w:eastAsia="Times New Roman" w:hAnsi="Times New Roman" w:cs="Times New Roman"/>
+      <w:b/>
+      <w:bCs/>
+      <w:lang w:val="es-ES" w:eastAsia="es-ES"/>
+    </w:rPr>
+  </w:style>
+  <w:style w:type="character" w:customStyle="1" w:styleId="Ttulo7Car">
+    <w:name w:val="Título 7 Car"/>
+    <w:basedOn w:val="Fuentedeprrafopredeter"/>
+    <w:link w:val="Ttulo7"/>
+    <w:rsid w:val="00663122"/>
+    <w:rPr>
+      <w:rFonts w:ascii="Times New Roman" w:eastAsia="Times New Roman" w:hAnsi="Times New Roman" w:cs="Times New Roman"/>
+      <w:sz w:val="24"/>
+      <w:szCs w:val="24"/>
+      <w:lang w:val="es-ES" w:eastAsia="es-ES"/>
+    </w:rPr>
+  </w:style>
+  <w:style w:type="character" w:customStyle="1" w:styleId="Ttulo8Car">
+    <w:name w:val="Título 8 Car"/>
+    <w:basedOn w:val="Fuentedeprrafopredeter"/>
+    <w:link w:val="Ttulo8"/>
+    <w:rsid w:val="00663122"/>
+    <w:rPr>
+      <w:rFonts w:ascii="Times New Roman" w:eastAsia="Times New Roman" w:hAnsi="Times New Roman" w:cs="Times New Roman"/>
+      <w:i/>
+      <w:iCs/>
+      <w:sz w:val="24"/>
+      <w:szCs w:val="24"/>
+      <w:lang w:val="es-ES" w:eastAsia="es-ES"/>
+    </w:rPr>
+  </w:style>
+  <w:style w:type="character" w:customStyle="1" w:styleId="Ttulo9Car">
+    <w:name w:val="Título 9 Car"/>
+    <w:basedOn w:val="Fuentedeprrafopredeter"/>
+    <w:link w:val="Ttulo9"/>
+    <w:rsid w:val="00663122"/>
+    <w:rPr>
+      <w:rFonts w:ascii="Arial" w:eastAsia="Times New Roman" w:hAnsi="Arial" w:cs="Arial"/>
+      <w:lang w:val="es-ES" w:eastAsia="es-ES"/>
+    </w:rPr>
+  </w:style>
+  <w:style w:type="paragraph" w:styleId="Prrafodelista">
+    <w:name w:val="List Paragraph"/>
+    <w:basedOn w:val="Normal"/>
+    <w:uiPriority w:val="34"/>
+    <w:qFormat/>
+    <w:rsid w:val="00663122"/>
+    <w:pPr>
+      <w:ind w:left="720"/>
+      <w:contextualSpacing/>
+    </w:pPr>
+  </w:style>
+  <w:style w:type="paragraph" w:styleId="Bibliografa">
+    <w:name w:val="Bibliography"/>
+    <w:basedOn w:val="Normal"/>
+    <w:next w:val="Normal"/>
+    <w:uiPriority w:val="37"/>
+    <w:unhideWhenUsed/>
+    <w:rsid w:val="00DD13D8"/>
+  </w:style>
+  <w:style w:type="character" w:customStyle="1" w:styleId="apple-converted-space">
+    <w:name w:val="apple-converted-space"/>
+    <w:basedOn w:val="Fuentedeprrafopredeter"/>
+    <w:rsid w:val="00946EB8"/>
+  </w:style>
+  <w:style w:type="character" w:styleId="Textoennegrita">
+    <w:name w:val="Strong"/>
+    <w:basedOn w:val="Fuentedeprrafopredeter"/>
+    <w:uiPriority w:val="22"/>
+    <w:qFormat/>
+    <w:rsid w:val="00946EB8"/>
+    <w:rPr>
+      <w:b/>
+      <w:bCs/>
+    </w:rPr>
+  </w:style>
+  <w:style w:type="character" w:customStyle="1" w:styleId="5yl5">
+    <w:name w:val="_5yl5"/>
+    <w:basedOn w:val="Fuentedeprrafopredeter"/>
+    <w:rsid w:val="002F01C2"/>
+  </w:style>
+  <w:style w:type="paragraph" w:styleId="Textodeglobo">
+    <w:name w:val="Balloon Text"/>
+    <w:basedOn w:val="Normal"/>
+    <w:link w:val="TextodegloboCar"/>
+    <w:uiPriority w:val="99"/>
+    <w:semiHidden/>
+    <w:unhideWhenUsed/>
+    <w:rsid w:val="00C6519E"/>
+    <w:rPr>
+      <w:rFonts w:ascii="Segoe UI" w:hAnsi="Segoe UI" w:cs="Segoe UI"/>
+      <w:sz w:val="18"/>
+      <w:szCs w:val="18"/>
+    </w:rPr>
+  </w:style>
+  <w:style w:type="character" w:customStyle="1" w:styleId="TextodegloboCar">
+    <w:name w:val="Texto de globo Car"/>
+    <w:basedOn w:val="Fuentedeprrafopredeter"/>
+    <w:link w:val="Textodeglobo"/>
+    <w:uiPriority w:val="99"/>
+    <w:semiHidden/>
+    <w:rsid w:val="00C6519E"/>
+    <w:rPr>
+      <w:rFonts w:ascii="Segoe UI" w:eastAsia="Times New Roman" w:hAnsi="Segoe UI" w:cs="Segoe UI"/>
+      <w:sz w:val="18"/>
+      <w:szCs w:val="18"/>
+      <w:lang w:val="es-ES" w:eastAsia="es-ES"/>
+    </w:rPr>
+  </w:style>
+  <w:style w:type="paragraph" w:styleId="NormalWeb">
+    <w:name w:val="Normal (Web)"/>
+    <w:basedOn w:val="Normal"/>
+    <w:rsid w:val="00C10CC1"/>
+    <w:pPr>
+      <w:spacing w:before="100" w:beforeAutospacing="1" w:after="100" w:afterAutospacing="1"/>
+    </w:pPr>
+    <w:rPr>
+      <w:lang w:val="es-ES_tradnl" w:eastAsia="en-US"/>
+    </w:rPr>
+  </w:style>
+  <w:style w:type="character" w:styleId="Hipervnculo">
+    <w:name w:val="Hyperlink"/>
+    <w:basedOn w:val="Fuentedeprrafopredeter"/>
+    <w:uiPriority w:val="99"/>
+    <w:unhideWhenUsed/>
+    <w:rsid w:val="00C10CC1"/>
+    <w:rPr>
+      <w:color w:val="0000FF"/>
+      <w:u w:val="single"/>
+    </w:rPr>
+  </w:style>
+  <w:style w:type="paragraph" w:styleId="Textonotapie">
+    <w:name w:val="footnote text"/>
+    <w:basedOn w:val="Normal"/>
+    <w:link w:val="TextonotapieCar"/>
+    <w:uiPriority w:val="99"/>
+    <w:unhideWhenUsed/>
+    <w:rsid w:val="00C10CC1"/>
+    <w:rPr>
+      <w:lang w:val="es-ES_tradnl" w:eastAsia="en-US"/>
+    </w:rPr>
+  </w:style>
+  <w:style w:type="character" w:customStyle="1" w:styleId="TextonotapieCar">
+    <w:name w:val="Texto nota pie Car"/>
+    <w:basedOn w:val="Fuentedeprrafopredeter"/>
+    <w:link w:val="Textonotapie"/>
+    <w:uiPriority w:val="99"/>
+    <w:rsid w:val="00C10CC1"/>
+    <w:rPr>
+      <w:rFonts w:ascii="Times New Roman" w:eastAsia="Times New Roman" w:hAnsi="Times New Roman" w:cs="Times New Roman"/>
+      <w:sz w:val="24"/>
+      <w:szCs w:val="24"/>
+      <w:lang w:val="es-ES_tradnl"/>
+    </w:rPr>
+  </w:style>
+  <w:style w:type="character" w:styleId="Refdenotaalpie">
+    <w:name w:val="footnote reference"/>
+    <w:basedOn w:val="Fuentedeprrafopredeter"/>
+    <w:uiPriority w:val="99"/>
+    <w:unhideWhenUsed/>
+    <w:rsid w:val="00C10CC1"/>
+    <w:rPr>
+      <w:vertAlign w:val="superscript"/>
+    </w:rPr>
+  </w:style>
+  <w:style w:type="character" w:customStyle="1" w:styleId="pl-k">
+    <w:name w:val="pl-k"/>
+    <w:basedOn w:val="Fuentedeprrafopredeter"/>
+    <w:rsid w:val="008E3897"/>
+  </w:style>
+</w:styles>
+</file>
+
+<file path=word/stylesWithEffects.xml><?xml version="1.0" encoding="utf-8"?>
+<w:styles xmlns:wpc="http://schemas.microsoft.com/office/word/2010/wordprocessingCanvas" xmlns:mc="http://schemas.openxmlformats.org/markup-compatibility/2006" xmlns:o="urn:schemas-microsoft-com:office:office" xmlns:r="http://schemas.openxmlformats.org/officeDocument/2006/relationships" xmlns:m="http://schemas.openxmlformats.org/officeDocument/2006/math" xmlns:v="urn:schemas-microsoft-com:vml" xmlns:wp14="http://schemas.microsoft.com/office/word/2010/wordprocessingDrawing" xmlns:wp="http://schemas.openxmlformats.org/drawingml/2006/wordprocessingDrawing" xmlns:w10="urn:schemas-microsoft-com:office:word" xmlns:w="http://schemas.openxmlformats.org/wordprocessingml/2006/main" xmlns:w14="http://schemas.microsoft.com/office/word/2010/wordml" xmlns:wpg="http://schemas.microsoft.com/office/word/2010/wordprocessingGroup" xmlns:wpi="http://schemas.microsoft.com/office/word/2010/wordprocessingInk" xmlns:wne="http://schemas.microsoft.com/office/word/2006/wordml" xmlns:wps="http://schemas.microsoft.com/office/word/2010/wordprocessingShape" mc:Ignorable="w14 wp14">
+  <w:docDefaults>
+    <w:rPrDefault>
+      <w:rPr>
+        <w:rFonts w:asciiTheme="minorHAnsi" w:eastAsiaTheme="minorHAnsi" w:hAnsiTheme="minorHAnsi" w:cstheme="minorBidi"/>
+        <w:sz w:val="22"/>
+        <w:szCs w:val="22"/>
+        <w:lang w:val="es-EC" w:eastAsia="en-US" w:bidi="ar-SA"/>
+      </w:rPr>
+    </w:rPrDefault>
+    <w:pPrDefault>
+      <w:pPr>
+        <w:spacing w:after="160" w:line="259" w:lineRule="auto"/>
+      </w:pPr>
+    </w:pPrDefault>
+  </w:docDefaults>
+  <w:latentStyles w:defLockedState="0" w:defUIPriority="99" w:defSemiHidden="1" w:defUnhideWhenUsed="1" w:defQFormat="0" w:count="267">
+    <w:lsdException w:name="Normal" w:semiHidden="0" w:uiPriority="0" w:unhideWhenUsed="0" w:qFormat="1"/>
+    <w:lsdException w:name="heading 1" w:semiHidden="0" w:uiPriority="9" w:unhideWhenUsed="0" w:qFormat="1"/>
+    <w:lsdException w:name="heading 2" w:uiPriority="0" w:qFormat="1"/>
+    <w:lsdException w:name="heading 3" w:uiPriority="0" w:qFormat="1"/>
+    <w:lsdException w:name="heading 4" w:uiPriority="0" w:qFormat="1"/>
+    <w:lsdException w:name="heading 5" w:uiPriority="0" w:qFormat="1"/>
+    <w:lsdException w:name="heading 6" w:uiPriority="0" w:qFormat="1"/>
+    <w:lsdException w:name="heading 7" w:uiPriority="0" w:qFormat="1"/>
+    <w:lsdException w:name="heading 8" w:uiPriority="0" w:qFormat="1"/>
+    <w:lsdException w:name="heading 9" w:uiPriority="0" w:qFormat="1"/>
+    <w:lsdException w:name="toc 1" w:uiPriority="39"/>
+    <w:lsdException w:name="toc 2" w:uiPriority="39"/>
+    <w:lsdException w:name="toc 3" w:uiPriority="39"/>
+    <w:lsdException w:name="toc 4" w:uiPriority="39"/>
+    <w:lsdException w:name="toc 5" w:uiPriority="39"/>
+    <w:lsdException w:name="toc 6" w:uiPriority="39"/>
+    <w:lsdException w:name="toc 7" w:uiPriority="39"/>
+    <w:lsdException w:name="toc 8" w:uiPriority="39"/>
+    <w:lsdException w:name="toc 9" w:uiPriority="39"/>
+    <w:lsdException w:name="caption" w:uiPriority="35" w:qFormat="1"/>
+    <w:lsdException w:name="Title" w:semiHidden="0" w:uiPriority="10" w:unhideWhenUsed="0" w:qFormat="1"/>
+    <w:lsdException w:name="Default Paragraph Font" w:uiPriority="1"/>
+    <w:lsdException w:name="Subtitle" w:semiHidden="0" w:uiPriority="11" w:unhideWhenUsed="0" w:qFormat="1"/>
+    <w:lsdException w:name="Strong" w:semiHidden="0" w:uiPriority="22" w:unhideWhenUsed="0" w:qFormat="1"/>
+    <w:lsdException w:name="Emphasis" w:semiHidden="0" w:uiPriority="20" w:unhideWhenUsed="0" w:qFormat="1"/>
+    <w:lsdException w:name="Normal (Web)" w:uiPriority="0"/>
+    <w:lsdException w:name="Table Grid" w:semiHidden="0" w:uiPriority="39" w:unhideWhenUsed="0"/>
+    <w:lsdException w:name="Placeholder Text" w:unhideWhenUsed="0"/>
+    <w:lsdException w:name="No Spacing" w:semiHidden="0" w:uiPriority="1" w:unhideWhenUsed="0" w:qFormat="1"/>
+    <w:lsdException w:name="Light Shading" w:semiHidden="0" w:uiPriority="60" w:unhideWhenUsed="0"/>
+    <w:lsdException w:name="Light List" w:semiHidden="0" w:uiPriority="61" w:unhideWhenUsed="0"/>
+    <w:lsdException w:name="Light Grid" w:semiHidden="0" w:uiPriority="62" w:unhideWhenUsed="0"/>
+    <w:lsdException w:name="Medium Shading 1" w:semiHidden="0" w:uiPriority="63" w:unhideWhenUsed="0"/>
+    <w:lsdException w:name="Medium Shading 2" w:semiHidden="0" w:uiPriority="64" w:unhideWhenUsed="0"/>
+    <w:lsdException w:name="Medium List 1" w:semiHidden="0" w:uiPriority="65" w:unhideWhenUsed="0"/>
+    <w:lsdException w:name="Medium List 2" w:semiHidden="0" w:uiPriority="66" w:unhideWhenUsed="0"/>
+    <w:lsdException w:name="Medium Grid 1" w:semiHidden="0" w:uiPriority="67" w:unhideWhenUsed="0"/>
+    <w:lsdException w:name="Medium Grid 2" w:semiHidden="0" w:uiPriority="68" w:unhideWhenUsed="0"/>
+    <w:lsdException w:name="Medium Grid 3" w:semiHidden="0" w:uiPriority="69" w:unhideWhenUsed="0"/>
+    <w:lsdException w:name="Dark List" w:semiHidden="0" w:uiPriority="70" w:unhideWhenUsed="0"/>
+    <w:lsdException w:name="Colorful Shading" w:semiHidden="0" w:uiPriority="71" w:unhideWhenUsed="0"/>
+    <w:lsdException w:name="Colorful List" w:semiHidden="0" w:uiPriority="72" w:unhideWhenUsed="0"/>
+    <w:lsdException w:name="Colorful Grid" w:semiHidden="0" w:uiPriority="73" w:unhideWhenUsed="0"/>
+    <w:lsdException w:name="Light Shading Accent 1" w:semiHidden="0" w:uiPriority="60" w:unhideWhenUsed="0"/>
+    <w:lsdException w:name="Light List Accent 1" w:semiHidden="0" w:uiPriority="61" w:unhideWhenUsed="0"/>
+    <w:lsdException w:name="Light Grid Accent 1" w:semiHidden="0" w:uiPriority="62" w:unhideWhenUsed="0"/>
+    <w:lsdException w:name="Medium Shading 1 Accent 1" w:semiHidden="0" w:uiPriority="63" w:unhideWhenUsed="0"/>
+    <w:lsdException w:name="Medium Shading 2 Accent 1" w:semiHidden="0" w:uiPriority="64" w:unhideWhenUsed="0"/>
+    <w:lsdException w:name="Medium List 1 Accent 1" w:semiHidden="0" w:uiPriority="65" w:unhideWhenUsed="0"/>
+    <w:lsdException w:name="Revision" w:unhideWhenUsed="0"/>
+    <w:lsdException w:name="List Paragraph" w:semiHidden="0" w:uiPriority="34" w:unhideWhenUsed="0" w:qFormat="1"/>
+    <w:lsdException w:name="Quote" w:semiHidden="0" w:uiPriority="29" w:unhideWhenUsed="0" w:qFormat="1"/>
+    <w:lsdException w:name="Intense Quote" w:semiHidden="0" w:uiPriority="30" w:unhideWhenUsed="0" w:qFormat="1"/>
+    <w:lsdException w:name="Medium List 2 Accent 1" w:semiHidden="0" w:uiPriority="66" w:unhideWhenUsed="0"/>
+    <w:lsdException w:name="Medium Grid 1 Accent 1" w:semiHidden="0" w:uiPriority="67" w:unhideWhenUsed="0"/>
+    <w:lsdException w:name="Medium Grid 2 Accent 1" w:semiHidden="0" w:uiPriority="68" w:unhideWhenUsed="0"/>
+    <w:lsdException w:name="Medium Grid 3 Accent 1" w:semiHidden="0" w:uiPriority="69" w:unhideWhenUsed="0"/>
+    <w:lsdException w:name="Dark List Accent 1" w:semiHidden="0" w:uiPriority="70" w:unhideWhenUsed="0"/>
+    <w:lsdException w:name="Colorful Shading Accent 1" w:semiHidden="0" w:uiPriority="71" w:unhideWhenUsed="0"/>
+    <w:lsdException w:name="Colorful List Accent 1" w:semiHidden="0" w:uiPriority="72" w:unhideWhenUsed="0"/>
+    <w:lsdException w:name="Colorful Grid Accent 1" w:semiHidden="0" w:uiPriority="73" w:unhideWhenUsed="0"/>
+    <w:lsdException w:name="Light Shading Accent 2" w:semiHidden="0" w:uiPriority="60" w:unhideWhenUsed="0"/>
+    <w:lsdException w:name="Light List Accent 2" w:semiHidden="0" w:uiPriority="61" w:unhideWhenUsed="0"/>
+    <w:lsdException w:name="Light Grid Accent 2" w:semiHidden="0" w:uiPriority="62" w:unhideWhenUsed="0"/>
+    <w:lsdException w:name="Medium Shading 1 Accent 2" w:semiHidden="0" w:uiPriority="63" w:unhideWhenUsed="0"/>
+    <w:lsdException w:name="Medium Shading 2 Accent 2" w:semiHidden="0" w:uiPriority="64" w:unhideWhenUsed="0"/>
+    <w:lsdException w:name="Medium List 1 Accent 2" w:semiHidden="0" w:uiPriority="65" w:unhideWhenUsed="0"/>
+    <w:lsdException w:name="Medium List 2 Accent 2" w:semiHidden="0" w:uiPriority="66" w:unhideWhenUsed="0"/>
+    <w:lsdException w:name="Medium Grid 1 Accent 2" w:semiHidden="0" w:uiPriority="67" w:unhideWhenUsed="0"/>
+    <w:lsdException w:name="Medium Grid 2 Accent 2" w:semiHidden="0" w:uiPriority="68" w:unhideWhenUsed="0"/>
+    <w:lsdException w:name="Medium Grid 3 Accent 2" w:semiHidden="0" w:uiPriority="69" w:unhideWhenUsed="0"/>
+    <w:lsdException w:name="Dark List Accent 2" w:semiHidden="0" w:uiPriority="70" w:unhideWhenUsed="0"/>
+    <w:lsdException w:name="Colorful Shading Accent 2" w:semiHidden="0" w:uiPriority="71" w:unhideWhenUsed="0"/>
+    <w:lsdException w:name="Colorful List Accent 2" w:semiHidden="0" w:uiPriority="72" w:unhideWhenUsed="0"/>
+    <w:lsdException w:name="Colorful Grid Accent 2" w:semiHidden="0" w:uiPriority="73" w:unhideWhenUsed="0"/>
+    <w:lsdException w:name="Light Shading Accent 3" w:semiHidden="0" w:uiPriority="60" w:unhideWhenUsed="0"/>
+    <w:lsdException w:name="Light List Accent 3" w:semiHidden="0" w:uiPriority="61" w:unhideWhenUsed="0"/>
+    <w:lsdException w:name="Light Grid Accent 3" w:semiHidden="0" w:uiPriority="62" w:unhideWhenUsed="0"/>
+    <w:lsdException w:name="Medium Shading 1 Accent 3" w:semiHidden="0" w:uiPriority="63" w:unhideWhenUsed="0"/>
+    <w:lsdException w:name="Medium Shading 2 Accent 3" w:semiHidden="0" w:uiPriority="64" w:unhideWhenUsed="0"/>
+    <w:lsdException w:name="Medium List 1 Accent 3" w:semiHidden="0" w:uiPriority="65" w:unhideWhenUsed="0"/>
+    <w:lsdException w:name="Medium List 2 Accent 3" w:semiHidden="0" w:uiPriority="66" w:unhideWhenUsed="0"/>
+    <w:lsdException w:name="Medium Grid 1 Accent 3" w:semiHidden="0" w:uiPriority="67" w:unhideWhenUsed="0"/>
+    <w:lsdException w:name="Medium Grid 2 Accent 3" w:semiHidden="0" w:uiPriority="68" w:unhideWhenUsed="0"/>
+    <w:lsdException w:name="Medium Grid 3 Accent 3" w:semiHidden="0" w:uiPriority="69" w:unhideWhenUsed="0"/>
+    <w:lsdException w:name="Dark List Accent 3" w:semiHidden="0" w:uiPriority="70" w:unhideWhenUsed="0"/>
+    <w:lsdException w:name="Colorful Shading Accent 3" w:semiHidden="0" w:uiPriority="71" w:unhideWhenUsed="0"/>
+    <w:lsdException w:name="Colorful List Accent 3" w:semiHidden="0" w:uiPriority="72" w:unhideWhenUsed="0"/>
+    <w:lsdException w:name="Colorful Grid Accent 3" w:semiHidden="0" w:uiPriority="73" w:unhideWhenUsed="0"/>
+    <w:lsdException w:name="Light Shading Accent 4" w:semiHidden="0" w:uiPriority="60" w:unhideWhenUsed="0"/>
+    <w:lsdException w:name="Light List Accent 4" w:semiHidden="0" w:uiPriority="61" w:unhideWhenUsed="0"/>
+    <w:lsdException w:name="Light Grid Accent 4" w:semiHidden="0" w:uiPriority="62" w:unhideWhenUsed="0"/>
+    <w:lsdException w:name="Medium Shading 1 Accent 4" w:semiHidden="0" w:uiPriority="63" w:unhideWhenUsed="0"/>
+    <w:lsdException w:name="Medium Shading 2 Accent 4" w:semiHidden="0" w:uiPriority="64" w:unhideWhenUsed="0"/>
+    <w:lsdException w:name="Medium List 1 Accent 4" w:semiHidden="0" w:uiPriority="65" w:unhideWhenUsed="0"/>
+    <w:lsdException w:name="Medium List 2 Accent 4" w:semiHidden="0" w:uiPriority="66" w:unhideWhenUsed="0"/>
+    <w:lsdException w:name="Medium Grid 1 Accent 4" w:semiHidden="0" w:uiPriority="67" w:unhideWhenUsed="0"/>
+    <w:lsdException w:name="Medium Grid 2 Accent 4" w:semiHidden="0" w:uiPriority="68" w:unhideWhenUsed="0"/>
+    <w:lsdException w:name="Medium Grid 3 Accent 4" w:semiHidden="0" w:uiPriority="69" w:unhideWhenUsed="0"/>
+    <w:lsdException w:name="Dark List Accent 4" w:semiHidden="0" w:uiPriority="70" w:unhideWhenUsed="0"/>
+    <w:lsdException w:name="Colorful Shading Accent 4" w:semiHidden="0" w:uiPriority="71" w:unhideWhenUsed="0"/>
+    <w:lsdException w:name="Colorful List Accent 4" w:semiHidden="0" w:uiPriority="72" w:unhideWhenUsed="0"/>
+    <w:lsdException w:name="Colorful Grid Accent 4" w:semiHidden="0" w:uiPriority="73" w:unhideWhenUsed="0"/>
+    <w:lsdException w:name="Light Shading Accent 5" w:semiHidden="0" w:uiPriority="60" w:unhideWhenUsed="0"/>
+    <w:lsdException w:name="Light List Accent 5" w:semiHidden="0" w:uiPriority="61" w:unhideWhenUsed="0"/>
+    <w:lsdException w:name="Light Grid Accent 5" w:semiHidden="0" w:uiPriority="62" w:unhideWhenUsed="0"/>
+    <w:lsdException w:name="Medium Shading 1 Accent 5" w:semiHidden="0" w:uiPriority="63" w:unhideWhenUsed="0"/>
+    <w:lsdException w:name="Medium Shading 2 Accent 5" w:semiHidden="0" w:uiPriority="64" w:unhideWhenUsed="0"/>
+    <w:lsdException w:name="Medium List 1 Accent 5" w:semiHidden="0" w:uiPriority="65" w:unhideWhenUsed="0"/>
+    <w:lsdException w:name="Medium List 2 Accent 5" w:semiHidden="0" w:uiPriority="66" w:unhideWhenUsed="0"/>
+    <w:lsdException w:name="Medium Grid 1 Accent 5" w:semiHidden="0" w:uiPriority="67" w:unhideWhenUsed="0"/>
+    <w:lsdException w:name="Medium Grid 2 Accent 5" w:semiHidden="0" w:uiPriority="68" w:unhideWhenUsed="0"/>
+    <w:lsdException w:name="Medium Grid 3 Accent 5" w:semiHidden="0" w:uiPriority="69" w:unhideWhenUsed="0"/>
+    <w:lsdException w:name="Dark List Accent 5" w:semiHidden="0" w:uiPriority="70" w:unhideWhenUsed="0"/>
+    <w:lsdException w:name="Colorful Shading Accent 5" w:semiHidden="0" w:uiPriority="71" w:unhideWhenUsed="0"/>
+    <w:lsdException w:name="Colorful List Accent 5" w:semiHidden="0" w:uiPriority="72" w:unhideWhenUsed="0"/>
+    <w:lsdException w:name="Colorful Grid Accent 5" w:semiHidden="0" w:uiPriority="73" w:unhideWhenUsed="0"/>
+    <w:lsdException w:name="Light Shading Accent 6" w:semiHidden="0" w:uiPriority="60" w:unhideWhenUsed="0"/>
+    <w:lsdException w:name="Light List Accent 6" w:semiHidden="0" w:uiPriority="61" w:unhideWhenUsed="0"/>
+    <w:lsdException w:name="Light Grid Accent 6" w:semiHidden="0" w:uiPriority="62" w:unhideWhenUsed="0"/>
+    <w:lsdException w:name="Medium Shading 1 Accent 6" w:semiHidden="0" w:uiPriority="63" w:unhideWhenUsed="0"/>
+    <w:lsdException w:name="Medium Shading 2 Accent 6" w:semiHidden="0" w:uiPriority="64" w:unhideWhenUsed="0"/>
+    <w:lsdException w:name="Medium List 1 Accent 6" w:semiHidden="0" w:uiPriority="65" w:unhideWhenUsed="0"/>
+    <w:lsdException w:name="Medium List 2 Accent 6" w:semiHidden="0" w:uiPriority="66" w:unhideWhenUsed="0"/>
+    <w:lsdException w:name="Medium Grid 1 Accent 6" w:semiHidden="0" w:uiPriority="67" w:unhideWhenUsed="0"/>
+    <w:lsdException w:name="Medium Grid 2 Accent 6" w:semiHidden="0" w:uiPriority="68" w:unhideWhenUsed="0"/>
+    <w:lsdException w:name="Medium Grid 3 Accent 6" w:semiHidden="0" w:uiPriority="69" w:unhideWhenUsed="0"/>
+    <w:lsdException w:name="Dark List Accent 6" w:semiHidden="0" w:uiPriority="70" w:unhideWhenUsed="0"/>
+    <w:lsdException w:name="Colorful Shading Accent 6" w:semiHidden="0" w:uiPriority="71" w:unhideWhenUsed="0"/>
+    <w:lsdException w:name="Colorful List Accent 6" w:semiHidden="0" w:uiPriority="72" w:unhideWhenUsed="0"/>
+    <w:lsdException w:name="Colorful Grid Accent 6" w:semiHidden="0" w:uiPriority="73" w:unhideWhenUsed="0"/>
+    <w:lsdException w:name="Subtle Emphasis" w:semiHidden="0" w:uiPriority="19" w:unhideWhenUsed="0" w:qFormat="1"/>
+    <w:lsdException w:name="Intense Emphasis" w:semiHidden="0" w:uiPriority="21" w:unhideWhenUsed="0" w:qFormat="1"/>
+    <w:lsdException w:name="Subtle Reference" w:semiHidden="0" w:uiPriority="31" w:unhideWhenUsed="0" w:qFormat="1"/>
+    <w:lsdException w:name="Intense Reference" w:semiHidden="0" w:uiPriority="32" w:unhideWhenUsed="0" w:qFormat="1"/>
+    <w:lsdException w:name="Book Title" w:semiHidden="0" w:uiPriority="33" w:unhideWhenUsed="0" w:qFormat="1"/>
+    <w:lsdException w:name="Bibliography" w:uiPriority="37"/>
+    <w:lsdException w:name="TOC Heading" w:uiPriority="39" w:qFormat="1"/>
   </w:latentStyles>
   <w:style w:type="paragraph" w:default="1" w:styleId="Normal">
     <w:name w:val="Normal"/>
@@ -8002,7 +8579,7 @@
   <a:extraClrSchemeLst/>
   <a:extLst>
     <a:ext uri="{05A4C25C-085E-4340-85A3-A5531E510DB2}">
-      <thm15:themeFamily xmlns:thm15="http://schemas.microsoft.com/office/thememl/2012/main" name="Office Theme" id="{62F939B6-93AF-4DB8-9C6B-D6C7DFDC589F}" vid="{4A3C46E8-61CC-4603-A589-7422A47A8E4A}"/>
+      <thm15:themeFamily xmlns:thm15="http://schemas.microsoft.com/office/thememl/2012/main" xmlns="" name="Office Theme" id="{62F939B6-93AF-4DB8-9C6B-D6C7DFDC589F}" vid="{4A3C46E8-61CC-4603-A589-7422A47A8E4A}"/>
     </a:ext>
   </a:extLst>
 </a:theme>
@@ -8081,7 +8658,7 @@
 </file>
 
 <file path=customXml/itemProps1.xml><?xml version="1.0" encoding="utf-8"?>
-<ds:datastoreItem xmlns:ds="http://schemas.openxmlformats.org/officeDocument/2006/customXml" ds:itemID="{9AF552E3-FB62-4355-BC07-2961F6E2BAD3}">
+<ds:datastoreItem xmlns:ds="http://schemas.openxmlformats.org/officeDocument/2006/customXml" ds:itemID="{1ECAF539-6BE8-4263-92D3-F849ABC7A854}">
   <ds:schemaRefs>
     <ds:schemaRef ds:uri="http://schemas.openxmlformats.org/officeDocument/2006/bibliography"/>
   </ds:schemaRefs>
